--- a/Bachelorarbeit_1.2.docx
+++ b/Bachelorarbeit_1.2.docx
@@ -378,7 +378,7 @@
           <w:numId w:val="0"/>
         </w:numPr>
       </w:pPr>
-      <w:bookmarkStart w:id="0" w:name="_Toc86506198"/>
+      <w:bookmarkStart w:id="0" w:name="_Toc86652453"/>
       <w:r>
         <w:lastRenderedPageBreak/>
         <w:t>Kurzfassung</w:t>
@@ -540,7 +540,7 @@
           <w:numId w:val="0"/>
         </w:numPr>
       </w:pPr>
-      <w:bookmarkStart w:id="1" w:name="_Toc86506199"/>
+      <w:bookmarkStart w:id="1" w:name="_Toc86652454"/>
       <w:r>
         <w:lastRenderedPageBreak/>
         <w:t>Abstract</w:t>
@@ -558,7 +558,31 @@
         <w:rPr>
           <w:lang w:val="en" w:eastAsia="de-DE"/>
         </w:rPr>
-        <w:t>The microservice architecture is a popular software architecture pattern nowadays. The following scientific work describes technologies such as frameworks and libraries, which can be used for the successful implementation of such an architecture. Among other things, fundamentals such as algorithms, protocols and design patterns on which these technologies are based are named. The use of the technologies is demonstrated using a software prototype as an example. This is used to implement an application, to manage the IT contact fair at the Erfurt University of Applied Sciences. The prototype is implemented using a microservice architecture. It is shown how this architecture is made based on the requirements that are placed on the management system. At the end there is an evaluation to what extent the presented technologies could be implemented. In addition, the importance of these technologies for the successful implementation of a complete application that would go beyond the functional scope of the prototype is assessed.</w:t>
+        <w:t>The microservice architecture is a popular software architecture pattern nowadays. The following scientific work describes technologies such as frameworks and libraries, which can be used for the successful implementation of such an architecture. Among other things, fundamentals such as algorithms, protocols and design patterns on which these technologies are based are named. The use of the</w:t>
+      </w:r>
+      <w:r>
+        <w:rPr>
+          <w:lang w:val="en" w:eastAsia="de-DE"/>
+        </w:rPr>
+        <w:t>se</w:t>
+      </w:r>
+      <w:r>
+        <w:rPr>
+          <w:lang w:val="en" w:eastAsia="de-DE"/>
+        </w:rPr>
+        <w:t xml:space="preserve"> technologies is demonstrated using a software prototype as an example. This is used to implement an application, to manage the IT contact fair at the Erfurt University of Applied Sciences. The prototype is implemented using a microservice architecture. It is shown how this architecture is made based on the requirements that are placed on the management system. At the </w:t>
+      </w:r>
+      <w:r>
+        <w:rPr>
+          <w:lang w:val="en" w:eastAsia="de-DE"/>
+        </w:rPr>
+        <w:t>lastly</w:t>
+      </w:r>
+      <w:r>
+        <w:rPr>
+          <w:lang w:val="en" w:eastAsia="de-DE"/>
+        </w:rPr>
+        <w:t xml:space="preserve"> there is an evaluation to what extent the presented technologies could be implemented. In addition, the importance of these technologies for the successful implementation of a complete application that would go beyond the functional scope of the prototype is assessed.</w:t>
       </w:r>
     </w:p>
     <w:p/>
@@ -644,7 +668,7 @@
           <w:r>
             <w:fldChar w:fldCharType="separate"/>
           </w:r>
-          <w:hyperlink w:anchor="_Toc86506198" w:history="1">
+          <w:hyperlink w:anchor="_Toc86652453" w:history="1">
             <w:r>
               <w:rPr>
                 <w:rStyle w:val="Hyperlink"/>
@@ -671,7 +695,7 @@
                 <w:noProof/>
                 <w:webHidden/>
               </w:rPr>
-              <w:instrText xml:space="preserve"> PAGEREF _Toc86506198 \h </w:instrText>
+              <w:instrText xml:space="preserve"> PAGEREF _Toc86652453 \h </w:instrText>
             </w:r>
             <w:r>
               <w:rPr>
@@ -712,7 +736,7 @@
               <w:lang w:eastAsia="de-DE"/>
             </w:rPr>
           </w:pPr>
-          <w:hyperlink w:anchor="_Toc86506199" w:history="1">
+          <w:hyperlink w:anchor="_Toc86652454" w:history="1">
             <w:r>
               <w:rPr>
                 <w:rStyle w:val="Hyperlink"/>
@@ -739,7 +763,7 @@
                 <w:noProof/>
                 <w:webHidden/>
               </w:rPr>
-              <w:instrText xml:space="preserve"> PAGEREF _Toc86506199 \h </w:instrText>
+              <w:instrText xml:space="preserve"> PAGEREF _Toc86652454 \h </w:instrText>
             </w:r>
             <w:r>
               <w:rPr>
@@ -780,7 +804,7 @@
               <w:lang w:eastAsia="de-DE"/>
             </w:rPr>
           </w:pPr>
-          <w:hyperlink w:anchor="_Toc86506200" w:history="1">
+          <w:hyperlink w:anchor="_Toc86652455" w:history="1">
             <w:r>
               <w:rPr>
                 <w:rStyle w:val="Hyperlink"/>
@@ -823,7 +847,7 @@
                 <w:noProof/>
                 <w:webHidden/>
               </w:rPr>
-              <w:instrText xml:space="preserve"> PAGEREF _Toc86506200 \h </w:instrText>
+              <w:instrText xml:space="preserve"> PAGEREF _Toc86652455 \h </w:instrText>
             </w:r>
             <w:r>
               <w:rPr>
@@ -864,7 +888,7 @@
               <w:lang w:eastAsia="de-DE"/>
             </w:rPr>
           </w:pPr>
-          <w:hyperlink w:anchor="_Toc86506201" w:history="1">
+          <w:hyperlink w:anchor="_Toc86652456" w:history="1">
             <w:r>
               <w:rPr>
                 <w:rStyle w:val="Hyperlink"/>
@@ -907,7 +931,7 @@
                 <w:noProof/>
                 <w:webHidden/>
               </w:rPr>
-              <w:instrText xml:space="preserve"> PAGEREF _Toc86506201 \h </w:instrText>
+              <w:instrText xml:space="preserve"> PAGEREF _Toc86652456 \h </w:instrText>
             </w:r>
             <w:r>
               <w:rPr>
@@ -948,7 +972,7 @@
               <w:lang w:eastAsia="de-DE"/>
             </w:rPr>
           </w:pPr>
-          <w:hyperlink w:anchor="_Toc86506202" w:history="1">
+          <w:hyperlink w:anchor="_Toc86652457" w:history="1">
             <w:r>
               <w:rPr>
                 <w:rStyle w:val="Hyperlink"/>
@@ -991,7 +1015,7 @@
                 <w:noProof/>
                 <w:webHidden/>
               </w:rPr>
-              <w:instrText xml:space="preserve"> PAGEREF _Toc86506202 \h </w:instrText>
+              <w:instrText xml:space="preserve"> PAGEREF _Toc86652457 \h </w:instrText>
             </w:r>
             <w:r>
               <w:rPr>
@@ -1036,7 +1060,7 @@
               <w:lang w:eastAsia="de-DE"/>
             </w:rPr>
           </w:pPr>
-          <w:hyperlink w:anchor="_Toc86506203" w:history="1">
+          <w:hyperlink w:anchor="_Toc86652458" w:history="1">
             <w:r>
               <w:rPr>
                 <w:rStyle w:val="Hyperlink"/>
@@ -1079,7 +1103,7 @@
                 <w:noProof/>
                 <w:webHidden/>
               </w:rPr>
-              <w:instrText xml:space="preserve"> PAGEREF _Toc86506203 \h </w:instrText>
+              <w:instrText xml:space="preserve"> PAGEREF _Toc86652458 \h </w:instrText>
             </w:r>
             <w:r>
               <w:rPr>
@@ -1124,7 +1148,7 @@
               <w:lang w:eastAsia="de-DE"/>
             </w:rPr>
           </w:pPr>
-          <w:hyperlink w:anchor="_Toc86506204" w:history="1">
+          <w:hyperlink w:anchor="_Toc86652459" w:history="1">
             <w:r>
               <w:rPr>
                 <w:rStyle w:val="Hyperlink"/>
@@ -1167,7 +1191,7 @@
                 <w:noProof/>
                 <w:webHidden/>
               </w:rPr>
-              <w:instrText xml:space="preserve"> PAGEREF _Toc86506204 \h </w:instrText>
+              <w:instrText xml:space="preserve"> PAGEREF _Toc86652459 \h </w:instrText>
             </w:r>
             <w:r>
               <w:rPr>
@@ -1208,7 +1232,7 @@
               <w:lang w:eastAsia="de-DE"/>
             </w:rPr>
           </w:pPr>
-          <w:hyperlink w:anchor="_Toc86506205" w:history="1">
+          <w:hyperlink w:anchor="_Toc86652460" w:history="1">
             <w:r>
               <w:rPr>
                 <w:rStyle w:val="Hyperlink"/>
@@ -1251,7 +1275,7 @@
                 <w:noProof/>
                 <w:webHidden/>
               </w:rPr>
-              <w:instrText xml:space="preserve"> PAGEREF _Toc86506205 \h </w:instrText>
+              <w:instrText xml:space="preserve"> PAGEREF _Toc86652460 \h </w:instrText>
             </w:r>
             <w:r>
               <w:rPr>
@@ -1296,7 +1320,7 @@
               <w:lang w:eastAsia="de-DE"/>
             </w:rPr>
           </w:pPr>
-          <w:hyperlink w:anchor="_Toc86506206" w:history="1">
+          <w:hyperlink w:anchor="_Toc86652461" w:history="1">
             <w:r>
               <w:rPr>
                 <w:rStyle w:val="Hyperlink"/>
@@ -1339,7 +1363,7 @@
                 <w:noProof/>
                 <w:webHidden/>
               </w:rPr>
-              <w:instrText xml:space="preserve"> PAGEREF _Toc86506206 \h </w:instrText>
+              <w:instrText xml:space="preserve"> PAGEREF _Toc86652461 \h </w:instrText>
             </w:r>
             <w:r>
               <w:rPr>
@@ -1384,7 +1408,7 @@
               <w:lang w:eastAsia="de-DE"/>
             </w:rPr>
           </w:pPr>
-          <w:hyperlink w:anchor="_Toc86506207" w:history="1">
+          <w:hyperlink w:anchor="_Toc86652462" w:history="1">
             <w:r>
               <w:rPr>
                 <w:rStyle w:val="Hyperlink"/>
@@ -1427,7 +1451,7 @@
                 <w:noProof/>
                 <w:webHidden/>
               </w:rPr>
-              <w:instrText xml:space="preserve"> PAGEREF _Toc86506207 \h </w:instrText>
+              <w:instrText xml:space="preserve"> PAGEREF _Toc86652462 \h </w:instrText>
             </w:r>
             <w:r>
               <w:rPr>
@@ -1472,7 +1496,7 @@
               <w:lang w:eastAsia="de-DE"/>
             </w:rPr>
           </w:pPr>
-          <w:hyperlink w:anchor="_Toc86506208" w:history="1">
+          <w:hyperlink w:anchor="_Toc86652463" w:history="1">
             <w:r>
               <w:rPr>
                 <w:rStyle w:val="Hyperlink"/>
@@ -1515,7 +1539,7 @@
                 <w:noProof/>
                 <w:webHidden/>
               </w:rPr>
-              <w:instrText xml:space="preserve"> PAGEREF _Toc86506208 \h </w:instrText>
+              <w:instrText xml:space="preserve"> PAGEREF _Toc86652463 \h </w:instrText>
             </w:r>
             <w:r>
               <w:rPr>
@@ -1560,7 +1584,7 @@
               <w:lang w:eastAsia="de-DE"/>
             </w:rPr>
           </w:pPr>
-          <w:hyperlink w:anchor="_Toc86506209" w:history="1">
+          <w:hyperlink w:anchor="_Toc86652464" w:history="1">
             <w:r>
               <w:rPr>
                 <w:rStyle w:val="Hyperlink"/>
@@ -1603,7 +1627,7 @@
                 <w:noProof/>
                 <w:webHidden/>
               </w:rPr>
-              <w:instrText xml:space="preserve"> PAGEREF _Toc86506209 \h </w:instrText>
+              <w:instrText xml:space="preserve"> PAGEREF _Toc86652464 \h </w:instrText>
             </w:r>
             <w:r>
               <w:rPr>
@@ -1648,7 +1672,7 @@
               <w:lang w:eastAsia="de-DE"/>
             </w:rPr>
           </w:pPr>
-          <w:hyperlink w:anchor="_Toc86506210" w:history="1">
+          <w:hyperlink w:anchor="_Toc86652465" w:history="1">
             <w:r>
               <w:rPr>
                 <w:rStyle w:val="Hyperlink"/>
@@ -1691,7 +1715,7 @@
                 <w:noProof/>
                 <w:webHidden/>
               </w:rPr>
-              <w:instrText xml:space="preserve"> PAGEREF _Toc86506210 \h </w:instrText>
+              <w:instrText xml:space="preserve"> PAGEREF _Toc86652465 \h </w:instrText>
             </w:r>
             <w:r>
               <w:rPr>
@@ -1736,7 +1760,7 @@
               <w:lang w:eastAsia="de-DE"/>
             </w:rPr>
           </w:pPr>
-          <w:hyperlink w:anchor="_Toc86506211" w:history="1">
+          <w:hyperlink w:anchor="_Toc86652466" w:history="1">
             <w:r>
               <w:rPr>
                 <w:rStyle w:val="Hyperlink"/>
@@ -1779,7 +1803,7 @@
                 <w:noProof/>
                 <w:webHidden/>
               </w:rPr>
-              <w:instrText xml:space="preserve"> PAGEREF _Toc86506211 \h </w:instrText>
+              <w:instrText xml:space="preserve"> PAGEREF _Toc86652466 \h </w:instrText>
             </w:r>
             <w:r>
               <w:rPr>
@@ -1824,7 +1848,7 @@
               <w:lang w:eastAsia="de-DE"/>
             </w:rPr>
           </w:pPr>
-          <w:hyperlink w:anchor="_Toc86506212" w:history="1">
+          <w:hyperlink w:anchor="_Toc86652467" w:history="1">
             <w:r>
               <w:rPr>
                 <w:rStyle w:val="Hyperlink"/>
@@ -1867,7 +1891,7 @@
                 <w:noProof/>
                 <w:webHidden/>
               </w:rPr>
-              <w:instrText xml:space="preserve"> PAGEREF _Toc86506212 \h </w:instrText>
+              <w:instrText xml:space="preserve"> PAGEREF _Toc86652467 \h </w:instrText>
             </w:r>
             <w:r>
               <w:rPr>
@@ -1912,7 +1936,7 @@
               <w:lang w:eastAsia="de-DE"/>
             </w:rPr>
           </w:pPr>
-          <w:hyperlink w:anchor="_Toc86506213" w:history="1">
+          <w:hyperlink w:anchor="_Toc86652468" w:history="1">
             <w:r>
               <w:rPr>
                 <w:rStyle w:val="Hyperlink"/>
@@ -1955,7 +1979,7 @@
                 <w:noProof/>
                 <w:webHidden/>
               </w:rPr>
-              <w:instrText xml:space="preserve"> PAGEREF _Toc86506213 \h </w:instrText>
+              <w:instrText xml:space="preserve"> PAGEREF _Toc86652468 \h </w:instrText>
             </w:r>
             <w:r>
               <w:rPr>
@@ -2000,7 +2024,7 @@
               <w:lang w:eastAsia="de-DE"/>
             </w:rPr>
           </w:pPr>
-          <w:hyperlink w:anchor="_Toc86506214" w:history="1">
+          <w:hyperlink w:anchor="_Toc86652469" w:history="1">
             <w:r>
               <w:rPr>
                 <w:rStyle w:val="Hyperlink"/>
@@ -2043,7 +2067,7 @@
                 <w:noProof/>
                 <w:webHidden/>
               </w:rPr>
-              <w:instrText xml:space="preserve"> PAGEREF _Toc86506214 \h </w:instrText>
+              <w:instrText xml:space="preserve"> PAGEREF _Toc86652469 \h </w:instrText>
             </w:r>
             <w:r>
               <w:rPr>
@@ -2088,7 +2112,7 @@
               <w:lang w:eastAsia="de-DE"/>
             </w:rPr>
           </w:pPr>
-          <w:hyperlink w:anchor="_Toc86506215" w:history="1">
+          <w:hyperlink w:anchor="_Toc86652470" w:history="1">
             <w:r>
               <w:rPr>
                 <w:rStyle w:val="Hyperlink"/>
@@ -2131,7 +2155,7 @@
                 <w:noProof/>
                 <w:webHidden/>
               </w:rPr>
-              <w:instrText xml:space="preserve"> PAGEREF _Toc86506215 \h </w:instrText>
+              <w:instrText xml:space="preserve"> PAGEREF _Toc86652470 \h </w:instrText>
             </w:r>
             <w:r>
               <w:rPr>
@@ -2176,7 +2200,7 @@
               <w:lang w:eastAsia="de-DE"/>
             </w:rPr>
           </w:pPr>
-          <w:hyperlink w:anchor="_Toc86506216" w:history="1">
+          <w:hyperlink w:anchor="_Toc86652471" w:history="1">
             <w:r>
               <w:rPr>
                 <w:rStyle w:val="Hyperlink"/>
@@ -2219,7 +2243,7 @@
                 <w:noProof/>
                 <w:webHidden/>
               </w:rPr>
-              <w:instrText xml:space="preserve"> PAGEREF _Toc86506216 \h </w:instrText>
+              <w:instrText xml:space="preserve"> PAGEREF _Toc86652471 \h </w:instrText>
             </w:r>
             <w:r>
               <w:rPr>
@@ -2264,7 +2288,7 @@
               <w:lang w:eastAsia="de-DE"/>
             </w:rPr>
           </w:pPr>
-          <w:hyperlink w:anchor="_Toc86506217" w:history="1">
+          <w:hyperlink w:anchor="_Toc86652472" w:history="1">
             <w:r>
               <w:rPr>
                 <w:rStyle w:val="Hyperlink"/>
@@ -2307,7 +2331,7 @@
                 <w:noProof/>
                 <w:webHidden/>
               </w:rPr>
-              <w:instrText xml:space="preserve"> PAGEREF _Toc86506217 \h </w:instrText>
+              <w:instrText xml:space="preserve"> PAGEREF _Toc86652472 \h </w:instrText>
             </w:r>
             <w:r>
               <w:rPr>
@@ -2352,7 +2376,7 @@
               <w:lang w:eastAsia="de-DE"/>
             </w:rPr>
           </w:pPr>
-          <w:hyperlink w:anchor="_Toc86506218" w:history="1">
+          <w:hyperlink w:anchor="_Toc86652473" w:history="1">
             <w:r>
               <w:rPr>
                 <w:rStyle w:val="Hyperlink"/>
@@ -2395,7 +2419,7 @@
                 <w:noProof/>
                 <w:webHidden/>
               </w:rPr>
-              <w:instrText xml:space="preserve"> PAGEREF _Toc86506218 \h </w:instrText>
+              <w:instrText xml:space="preserve"> PAGEREF _Toc86652473 \h </w:instrText>
             </w:r>
             <w:r>
               <w:rPr>
@@ -2440,7 +2464,7 @@
               <w:lang w:eastAsia="de-DE"/>
             </w:rPr>
           </w:pPr>
-          <w:hyperlink w:anchor="_Toc86506219" w:history="1">
+          <w:hyperlink w:anchor="_Toc86652474" w:history="1">
             <w:r>
               <w:rPr>
                 <w:rStyle w:val="Hyperlink"/>
@@ -2483,7 +2507,7 @@
                 <w:noProof/>
                 <w:webHidden/>
               </w:rPr>
-              <w:instrText xml:space="preserve"> PAGEREF _Toc86506219 \h </w:instrText>
+              <w:instrText xml:space="preserve"> PAGEREF _Toc86652474 \h </w:instrText>
             </w:r>
             <w:r>
               <w:rPr>
@@ -2528,7 +2552,7 @@
               <w:lang w:eastAsia="de-DE"/>
             </w:rPr>
           </w:pPr>
-          <w:hyperlink w:anchor="_Toc86506220" w:history="1">
+          <w:hyperlink w:anchor="_Toc86652475" w:history="1">
             <w:r>
               <w:rPr>
                 <w:rStyle w:val="Hyperlink"/>
@@ -2571,7 +2595,7 @@
                 <w:noProof/>
                 <w:webHidden/>
               </w:rPr>
-              <w:instrText xml:space="preserve"> PAGEREF _Toc86506220 \h </w:instrText>
+              <w:instrText xml:space="preserve"> PAGEREF _Toc86652475 \h </w:instrText>
             </w:r>
             <w:r>
               <w:rPr>
@@ -2612,7 +2636,7 @@
               <w:lang w:eastAsia="de-DE"/>
             </w:rPr>
           </w:pPr>
-          <w:hyperlink w:anchor="_Toc86506221" w:history="1">
+          <w:hyperlink w:anchor="_Toc86652476" w:history="1">
             <w:r>
               <w:rPr>
                 <w:rStyle w:val="Hyperlink"/>
@@ -2655,7 +2679,7 @@
                 <w:noProof/>
                 <w:webHidden/>
               </w:rPr>
-              <w:instrText xml:space="preserve"> PAGEREF _Toc86506221 \h </w:instrText>
+              <w:instrText xml:space="preserve"> PAGEREF _Toc86652476 \h </w:instrText>
             </w:r>
             <w:r>
               <w:rPr>
@@ -2700,7 +2724,7 @@
               <w:lang w:eastAsia="de-DE"/>
             </w:rPr>
           </w:pPr>
-          <w:hyperlink w:anchor="_Toc86506222" w:history="1">
+          <w:hyperlink w:anchor="_Toc86652477" w:history="1">
             <w:r>
               <w:rPr>
                 <w:rStyle w:val="Hyperlink"/>
@@ -2743,7 +2767,7 @@
                 <w:noProof/>
                 <w:webHidden/>
               </w:rPr>
-              <w:instrText xml:space="preserve"> PAGEREF _Toc86506222 \h </w:instrText>
+              <w:instrText xml:space="preserve"> PAGEREF _Toc86652477 \h </w:instrText>
             </w:r>
             <w:r>
               <w:rPr>
@@ -2788,7 +2812,7 @@
               <w:lang w:eastAsia="de-DE"/>
             </w:rPr>
           </w:pPr>
-          <w:hyperlink w:anchor="_Toc86506223" w:history="1">
+          <w:hyperlink w:anchor="_Toc86652478" w:history="1">
             <w:r>
               <w:rPr>
                 <w:rStyle w:val="Hyperlink"/>
@@ -2831,7 +2855,7 @@
                 <w:noProof/>
                 <w:webHidden/>
               </w:rPr>
-              <w:instrText xml:space="preserve"> PAGEREF _Toc86506223 \h </w:instrText>
+              <w:instrText xml:space="preserve"> PAGEREF _Toc86652478 \h </w:instrText>
             </w:r>
             <w:r>
               <w:rPr>
@@ -2876,7 +2900,7 @@
               <w:lang w:eastAsia="de-DE"/>
             </w:rPr>
           </w:pPr>
-          <w:hyperlink w:anchor="_Toc86506224" w:history="1">
+          <w:hyperlink w:anchor="_Toc86652479" w:history="1">
             <w:r>
               <w:rPr>
                 <w:rStyle w:val="Hyperlink"/>
@@ -2919,7 +2943,7 @@
                 <w:noProof/>
                 <w:webHidden/>
               </w:rPr>
-              <w:instrText xml:space="preserve"> PAGEREF _Toc86506224 \h </w:instrText>
+              <w:instrText xml:space="preserve"> PAGEREF _Toc86652479 \h </w:instrText>
             </w:r>
             <w:r>
               <w:rPr>
@@ -2960,7 +2984,7 @@
               <w:lang w:eastAsia="de-DE"/>
             </w:rPr>
           </w:pPr>
-          <w:hyperlink w:anchor="_Toc86506225" w:history="1">
+          <w:hyperlink w:anchor="_Toc86652480" w:history="1">
             <w:r>
               <w:rPr>
                 <w:rStyle w:val="Hyperlink"/>
@@ -3003,7 +3027,7 @@
                 <w:noProof/>
                 <w:webHidden/>
               </w:rPr>
-              <w:instrText xml:space="preserve"> PAGEREF _Toc86506225 \h </w:instrText>
+              <w:instrText xml:space="preserve"> PAGEREF _Toc86652480 \h </w:instrText>
             </w:r>
             <w:r>
               <w:rPr>
@@ -3048,7 +3072,7 @@
               <w:lang w:eastAsia="de-DE"/>
             </w:rPr>
           </w:pPr>
-          <w:hyperlink w:anchor="_Toc86506226" w:history="1">
+          <w:hyperlink w:anchor="_Toc86652481" w:history="1">
             <w:r>
               <w:rPr>
                 <w:rStyle w:val="Hyperlink"/>
@@ -3091,7 +3115,7 @@
                 <w:noProof/>
                 <w:webHidden/>
               </w:rPr>
-              <w:instrText xml:space="preserve"> PAGEREF _Toc86506226 \h </w:instrText>
+              <w:instrText xml:space="preserve"> PAGEREF _Toc86652481 \h </w:instrText>
             </w:r>
             <w:r>
               <w:rPr>
@@ -3136,7 +3160,7 @@
               <w:lang w:eastAsia="de-DE"/>
             </w:rPr>
           </w:pPr>
-          <w:hyperlink w:anchor="_Toc86506227" w:history="1">
+          <w:hyperlink w:anchor="_Toc86652482" w:history="1">
             <w:r>
               <w:rPr>
                 <w:rStyle w:val="Hyperlink"/>
@@ -3179,7 +3203,7 @@
                 <w:noProof/>
                 <w:webHidden/>
               </w:rPr>
-              <w:instrText xml:space="preserve"> PAGEREF _Toc86506227 \h </w:instrText>
+              <w:instrText xml:space="preserve"> PAGEREF _Toc86652482 \h </w:instrText>
             </w:r>
             <w:r>
               <w:rPr>
@@ -3224,7 +3248,7 @@
               <w:lang w:eastAsia="de-DE"/>
             </w:rPr>
           </w:pPr>
-          <w:hyperlink w:anchor="_Toc86506228" w:history="1">
+          <w:hyperlink w:anchor="_Toc86652483" w:history="1">
             <w:r>
               <w:rPr>
                 <w:rStyle w:val="Hyperlink"/>
@@ -3267,7 +3291,7 @@
                 <w:noProof/>
                 <w:webHidden/>
               </w:rPr>
-              <w:instrText xml:space="preserve"> PAGEREF _Toc86506228 \h </w:instrText>
+              <w:instrText xml:space="preserve"> PAGEREF _Toc86652483 \h </w:instrText>
             </w:r>
             <w:r>
               <w:rPr>
@@ -3312,7 +3336,7 @@
               <w:lang w:eastAsia="de-DE"/>
             </w:rPr>
           </w:pPr>
-          <w:hyperlink w:anchor="_Toc86506229" w:history="1">
+          <w:hyperlink w:anchor="_Toc86652484" w:history="1">
             <w:r>
               <w:rPr>
                 <w:rStyle w:val="Hyperlink"/>
@@ -3355,7 +3379,7 @@
                 <w:noProof/>
                 <w:webHidden/>
               </w:rPr>
-              <w:instrText xml:space="preserve"> PAGEREF _Toc86506229 \h </w:instrText>
+              <w:instrText xml:space="preserve"> PAGEREF _Toc86652484 \h </w:instrText>
             </w:r>
             <w:r>
               <w:rPr>
@@ -3400,7 +3424,7 @@
               <w:lang w:eastAsia="de-DE"/>
             </w:rPr>
           </w:pPr>
-          <w:hyperlink w:anchor="_Toc86506230" w:history="1">
+          <w:hyperlink w:anchor="_Toc86652485" w:history="1">
             <w:r>
               <w:rPr>
                 <w:rStyle w:val="Hyperlink"/>
@@ -3443,7 +3467,7 @@
                 <w:noProof/>
                 <w:webHidden/>
               </w:rPr>
-              <w:instrText xml:space="preserve"> PAGEREF _Toc86506230 \h </w:instrText>
+              <w:instrText xml:space="preserve"> PAGEREF _Toc86652485 \h </w:instrText>
             </w:r>
             <w:r>
               <w:rPr>
@@ -3488,7 +3512,7 @@
               <w:lang w:eastAsia="de-DE"/>
             </w:rPr>
           </w:pPr>
-          <w:hyperlink w:anchor="_Toc86506231" w:history="1">
+          <w:hyperlink w:anchor="_Toc86652486" w:history="1">
             <w:r>
               <w:rPr>
                 <w:rStyle w:val="Hyperlink"/>
@@ -3531,7 +3555,7 @@
                 <w:noProof/>
                 <w:webHidden/>
               </w:rPr>
-              <w:instrText xml:space="preserve"> PAGEREF _Toc86506231 \h </w:instrText>
+              <w:instrText xml:space="preserve"> PAGEREF _Toc86652486 \h </w:instrText>
             </w:r>
             <w:r>
               <w:rPr>
@@ -3576,7 +3600,7 @@
               <w:lang w:eastAsia="de-DE"/>
             </w:rPr>
           </w:pPr>
-          <w:hyperlink w:anchor="_Toc86506232" w:history="1">
+          <w:hyperlink w:anchor="_Toc86652487" w:history="1">
             <w:r>
               <w:rPr>
                 <w:rStyle w:val="Hyperlink"/>
@@ -3619,7 +3643,7 @@
                 <w:noProof/>
                 <w:webHidden/>
               </w:rPr>
-              <w:instrText xml:space="preserve"> PAGEREF _Toc86506232 \h </w:instrText>
+              <w:instrText xml:space="preserve"> PAGEREF _Toc86652487 \h </w:instrText>
             </w:r>
             <w:r>
               <w:rPr>
@@ -3664,7 +3688,7 @@
               <w:lang w:eastAsia="de-DE"/>
             </w:rPr>
           </w:pPr>
-          <w:hyperlink w:anchor="_Toc86506233" w:history="1">
+          <w:hyperlink w:anchor="_Toc86652488" w:history="1">
             <w:r>
               <w:rPr>
                 <w:rStyle w:val="Hyperlink"/>
@@ -3707,7 +3731,7 @@
                 <w:noProof/>
                 <w:webHidden/>
               </w:rPr>
-              <w:instrText xml:space="preserve"> PAGEREF _Toc86506233 \h </w:instrText>
+              <w:instrText xml:space="preserve"> PAGEREF _Toc86652488 \h </w:instrText>
             </w:r>
             <w:r>
               <w:rPr>
@@ -3752,7 +3776,7 @@
               <w:lang w:eastAsia="de-DE"/>
             </w:rPr>
           </w:pPr>
-          <w:hyperlink w:anchor="_Toc86506234" w:history="1">
+          <w:hyperlink w:anchor="_Toc86652489" w:history="1">
             <w:r>
               <w:rPr>
                 <w:rStyle w:val="Hyperlink"/>
@@ -3795,7 +3819,7 @@
                 <w:noProof/>
                 <w:webHidden/>
               </w:rPr>
-              <w:instrText xml:space="preserve"> PAGEREF _Toc86506234 \h </w:instrText>
+              <w:instrText xml:space="preserve"> PAGEREF _Toc86652489 \h </w:instrText>
             </w:r>
             <w:r>
               <w:rPr>
@@ -3840,7 +3864,7 @@
               <w:lang w:eastAsia="de-DE"/>
             </w:rPr>
           </w:pPr>
-          <w:hyperlink w:anchor="_Toc86506235" w:history="1">
+          <w:hyperlink w:anchor="_Toc86652490" w:history="1">
             <w:r>
               <w:rPr>
                 <w:rStyle w:val="Hyperlink"/>
@@ -3883,7 +3907,7 @@
                 <w:noProof/>
                 <w:webHidden/>
               </w:rPr>
-              <w:instrText xml:space="preserve"> PAGEREF _Toc86506235 \h </w:instrText>
+              <w:instrText xml:space="preserve"> PAGEREF _Toc86652490 \h </w:instrText>
             </w:r>
             <w:r>
               <w:rPr>
@@ -3924,7 +3948,7 @@
               <w:lang w:eastAsia="de-DE"/>
             </w:rPr>
           </w:pPr>
-          <w:hyperlink w:anchor="_Toc86506236" w:history="1">
+          <w:hyperlink w:anchor="_Toc86652491" w:history="1">
             <w:r>
               <w:rPr>
                 <w:rStyle w:val="Hyperlink"/>
@@ -3967,7 +3991,7 @@
                 <w:noProof/>
                 <w:webHidden/>
               </w:rPr>
-              <w:instrText xml:space="preserve"> PAGEREF _Toc86506236 \h </w:instrText>
+              <w:instrText xml:space="preserve"> PAGEREF _Toc86652491 \h </w:instrText>
             </w:r>
             <w:r>
               <w:rPr>
@@ -4012,7 +4036,7 @@
               <w:lang w:eastAsia="de-DE"/>
             </w:rPr>
           </w:pPr>
-          <w:hyperlink w:anchor="_Toc86506237" w:history="1">
+          <w:hyperlink w:anchor="_Toc86652492" w:history="1">
             <w:r>
               <w:rPr>
                 <w:rStyle w:val="Hyperlink"/>
@@ -4055,7 +4079,7 @@
                 <w:noProof/>
                 <w:webHidden/>
               </w:rPr>
-              <w:instrText xml:space="preserve"> PAGEREF _Toc86506237 \h </w:instrText>
+              <w:instrText xml:space="preserve"> PAGEREF _Toc86652492 \h </w:instrText>
             </w:r>
             <w:r>
               <w:rPr>
@@ -4100,7 +4124,7 @@
               <w:lang w:eastAsia="de-DE"/>
             </w:rPr>
           </w:pPr>
-          <w:hyperlink w:anchor="_Toc86506238" w:history="1">
+          <w:hyperlink w:anchor="_Toc86652493" w:history="1">
             <w:r>
               <w:rPr>
                 <w:rStyle w:val="Hyperlink"/>
@@ -4143,7 +4167,7 @@
                 <w:noProof/>
                 <w:webHidden/>
               </w:rPr>
-              <w:instrText xml:space="preserve"> PAGEREF _Toc86506238 \h </w:instrText>
+              <w:instrText xml:space="preserve"> PAGEREF _Toc86652493 \h </w:instrText>
             </w:r>
             <w:r>
               <w:rPr>
@@ -4188,7 +4212,7 @@
               <w:lang w:eastAsia="de-DE"/>
             </w:rPr>
           </w:pPr>
-          <w:hyperlink w:anchor="_Toc86506239" w:history="1">
+          <w:hyperlink w:anchor="_Toc86652494" w:history="1">
             <w:r>
               <w:rPr>
                 <w:rStyle w:val="Hyperlink"/>
@@ -4231,7 +4255,7 @@
                 <w:noProof/>
                 <w:webHidden/>
               </w:rPr>
-              <w:instrText xml:space="preserve"> PAGEREF _Toc86506239 \h </w:instrText>
+              <w:instrText xml:space="preserve"> PAGEREF _Toc86652494 \h </w:instrText>
             </w:r>
             <w:r>
               <w:rPr>
@@ -4276,7 +4300,7 @@
               <w:lang w:eastAsia="de-DE"/>
             </w:rPr>
           </w:pPr>
-          <w:hyperlink w:anchor="_Toc86506240" w:history="1">
+          <w:hyperlink w:anchor="_Toc86652495" w:history="1">
             <w:r>
               <w:rPr>
                 <w:rStyle w:val="Hyperlink"/>
@@ -4319,7 +4343,7 @@
                 <w:noProof/>
                 <w:webHidden/>
               </w:rPr>
-              <w:instrText xml:space="preserve"> PAGEREF _Toc86506240 \h </w:instrText>
+              <w:instrText xml:space="preserve"> PAGEREF _Toc86652495 \h </w:instrText>
             </w:r>
             <w:r>
               <w:rPr>
@@ -4364,7 +4388,7 @@
               <w:lang w:eastAsia="de-DE"/>
             </w:rPr>
           </w:pPr>
-          <w:hyperlink w:anchor="_Toc86506241" w:history="1">
+          <w:hyperlink w:anchor="_Toc86652496" w:history="1">
             <w:r>
               <w:rPr>
                 <w:rStyle w:val="Hyperlink"/>
@@ -4407,7 +4431,7 @@
                 <w:noProof/>
                 <w:webHidden/>
               </w:rPr>
-              <w:instrText xml:space="preserve"> PAGEREF _Toc86506241 \h </w:instrText>
+              <w:instrText xml:space="preserve"> PAGEREF _Toc86652496 \h </w:instrText>
             </w:r>
             <w:r>
               <w:rPr>
@@ -4452,7 +4476,7 @@
               <w:lang w:eastAsia="de-DE"/>
             </w:rPr>
           </w:pPr>
-          <w:hyperlink w:anchor="_Toc86506242" w:history="1">
+          <w:hyperlink w:anchor="_Toc86652497" w:history="1">
             <w:r>
               <w:rPr>
                 <w:rStyle w:val="Hyperlink"/>
@@ -4495,7 +4519,7 @@
                 <w:noProof/>
                 <w:webHidden/>
               </w:rPr>
-              <w:instrText xml:space="preserve"> PAGEREF _Toc86506242 \h </w:instrText>
+              <w:instrText xml:space="preserve"> PAGEREF _Toc86652497 \h </w:instrText>
             </w:r>
             <w:r>
               <w:rPr>
@@ -4540,7 +4564,7 @@
               <w:lang w:eastAsia="de-DE"/>
             </w:rPr>
           </w:pPr>
-          <w:hyperlink w:anchor="_Toc86506243" w:history="1">
+          <w:hyperlink w:anchor="_Toc86652498" w:history="1">
             <w:r>
               <w:rPr>
                 <w:rStyle w:val="Hyperlink"/>
@@ -4583,7 +4607,7 @@
                 <w:noProof/>
                 <w:webHidden/>
               </w:rPr>
-              <w:instrText xml:space="preserve"> PAGEREF _Toc86506243 \h </w:instrText>
+              <w:instrText xml:space="preserve"> PAGEREF _Toc86652498 \h </w:instrText>
             </w:r>
             <w:r>
               <w:rPr>
@@ -4628,7 +4652,7 @@
               <w:lang w:eastAsia="de-DE"/>
             </w:rPr>
           </w:pPr>
-          <w:hyperlink w:anchor="_Toc86506244" w:history="1">
+          <w:hyperlink w:anchor="_Toc86652499" w:history="1">
             <w:r>
               <w:rPr>
                 <w:rStyle w:val="Hyperlink"/>
@@ -4671,7 +4695,7 @@
                 <w:noProof/>
                 <w:webHidden/>
               </w:rPr>
-              <w:instrText xml:space="preserve"> PAGEREF _Toc86506244 \h </w:instrText>
+              <w:instrText xml:space="preserve"> PAGEREF _Toc86652499 \h </w:instrText>
             </w:r>
             <w:r>
               <w:rPr>
@@ -4716,7 +4740,7 @@
               <w:lang w:eastAsia="de-DE"/>
             </w:rPr>
           </w:pPr>
-          <w:hyperlink w:anchor="_Toc86506245" w:history="1">
+          <w:hyperlink w:anchor="_Toc86652500" w:history="1">
             <w:r>
               <w:rPr>
                 <w:rStyle w:val="Hyperlink"/>
@@ -4759,7 +4783,7 @@
                 <w:noProof/>
                 <w:webHidden/>
               </w:rPr>
-              <w:instrText xml:space="preserve"> PAGEREF _Toc86506245 \h </w:instrText>
+              <w:instrText xml:space="preserve"> PAGEREF _Toc86652500 \h </w:instrText>
             </w:r>
             <w:r>
               <w:rPr>
@@ -4804,7 +4828,7 @@
               <w:lang w:eastAsia="de-DE"/>
             </w:rPr>
           </w:pPr>
-          <w:hyperlink w:anchor="_Toc86506246" w:history="1">
+          <w:hyperlink w:anchor="_Toc86652501" w:history="1">
             <w:r>
               <w:rPr>
                 <w:rStyle w:val="Hyperlink"/>
@@ -4847,7 +4871,7 @@
                 <w:noProof/>
                 <w:webHidden/>
               </w:rPr>
-              <w:instrText xml:space="preserve"> PAGEREF _Toc86506246 \h </w:instrText>
+              <w:instrText xml:space="preserve"> PAGEREF _Toc86652501 \h </w:instrText>
             </w:r>
             <w:r>
               <w:rPr>
@@ -4888,7 +4912,7 @@
               <w:lang w:eastAsia="de-DE"/>
             </w:rPr>
           </w:pPr>
-          <w:hyperlink w:anchor="_Toc86506247" w:history="1">
+          <w:hyperlink w:anchor="_Toc86652502" w:history="1">
             <w:r>
               <w:rPr>
                 <w:rStyle w:val="Hyperlink"/>
@@ -4931,7 +4955,7 @@
                 <w:noProof/>
                 <w:webHidden/>
               </w:rPr>
-              <w:instrText xml:space="preserve"> PAGEREF _Toc86506247 \h </w:instrText>
+              <w:instrText xml:space="preserve"> PAGEREF _Toc86652502 \h </w:instrText>
             </w:r>
             <w:r>
               <w:rPr>
@@ -4972,7 +4996,7 @@
               <w:lang w:eastAsia="de-DE"/>
             </w:rPr>
           </w:pPr>
-          <w:hyperlink w:anchor="_Toc86506248" w:history="1">
+          <w:hyperlink w:anchor="_Toc86652503" w:history="1">
             <w:r>
               <w:rPr>
                 <w:rStyle w:val="Hyperlink"/>
@@ -5015,7 +5039,7 @@
                 <w:noProof/>
                 <w:webHidden/>
               </w:rPr>
-              <w:instrText xml:space="preserve"> PAGEREF _Toc86506248 \h </w:instrText>
+              <w:instrText xml:space="preserve"> PAGEREF _Toc86652503 \h </w:instrText>
             </w:r>
             <w:r>
               <w:rPr>
@@ -5056,7 +5080,7 @@
               <w:lang w:eastAsia="de-DE"/>
             </w:rPr>
           </w:pPr>
-          <w:hyperlink w:anchor="_Toc86506249" w:history="1">
+          <w:hyperlink w:anchor="_Toc86652504" w:history="1">
             <w:r>
               <w:rPr>
                 <w:rStyle w:val="Hyperlink"/>
@@ -5099,7 +5123,7 @@
                 <w:noProof/>
                 <w:webHidden/>
               </w:rPr>
-              <w:instrText xml:space="preserve"> PAGEREF _Toc86506249 \h </w:instrText>
+              <w:instrText xml:space="preserve"> PAGEREF _Toc86652504 \h </w:instrText>
             </w:r>
             <w:r>
               <w:rPr>
@@ -5140,7 +5164,7 @@
               <w:lang w:eastAsia="de-DE"/>
             </w:rPr>
           </w:pPr>
-          <w:hyperlink w:anchor="_Toc86506250" w:history="1">
+          <w:hyperlink w:anchor="_Toc86652505" w:history="1">
             <w:r>
               <w:rPr>
                 <w:rStyle w:val="Hyperlink"/>
@@ -5167,7 +5191,7 @@
                 <w:noProof/>
                 <w:webHidden/>
               </w:rPr>
-              <w:instrText xml:space="preserve"> PAGEREF _Toc86506250 \h </w:instrText>
+              <w:instrText xml:space="preserve"> PAGEREF _Toc86652505 \h </w:instrText>
             </w:r>
             <w:r>
               <w:rPr>
@@ -5247,7 +5271,7 @@
           <w:rStyle w:val="1RmischZchn"/>
         </w:rPr>
       </w:pPr>
-      <w:bookmarkStart w:id="2" w:name="_Toc86506200"/>
+      <w:bookmarkStart w:id="2" w:name="_Toc86652455"/>
       <w:r>
         <w:rPr>
           <w:rStyle w:val="1RmischZchn"/>
@@ -5323,7 +5347,7 @@
         <w:rPr>
           <w:noProof/>
         </w:rPr>
-        <w:t>AMQP  Advanced Message Queuing Protocol</w:t>
+        <w:t>AMQP   Advanced Message Queuing Protocol</w:t>
       </w:r>
     </w:p>
     <w:p>
@@ -5341,7 +5365,7 @@
         <w:rPr>
           <w:noProof/>
         </w:rPr>
-        <w:t>API  Application Programming Interface</w:t>
+        <w:t>API        Application Programming Interface</w:t>
       </w:r>
     </w:p>
     <w:p>
@@ -5359,7 +5383,7 @@
         <w:rPr>
           <w:noProof/>
         </w:rPr>
-        <w:t xml:space="preserve">CSS  </w:t>
+        <w:t xml:space="preserve">CSS      </w:t>
       </w:r>
       <w:r>
         <w:rPr>
@@ -5385,7 +5409,7 @@
         <w:rPr>
           <w:noProof/>
         </w:rPr>
-        <w:t xml:space="preserve">FH  </w:t>
+        <w:t xml:space="preserve">FH         </w:t>
       </w:r>
       <w:r>
         <w:rPr>
@@ -5411,7 +5435,7 @@
         <w:rPr>
           <w:noProof/>
         </w:rPr>
-        <w:t>HTML  Hypertext Markup Language</w:t>
+        <w:t>HTML    Hypertext Markup Language</w:t>
       </w:r>
     </w:p>
     <w:p>
@@ -5429,7 +5453,7 @@
         <w:rPr>
           <w:noProof/>
         </w:rPr>
-        <w:t>HTTP  Hypertext Transfer Protocol</w:t>
+        <w:t>HTTP    Hypertext Transfer Protocol</w:t>
       </w:r>
     </w:p>
     <w:p>
@@ -5447,7 +5471,7 @@
         <w:rPr>
           <w:noProof/>
         </w:rPr>
-        <w:t>REST  Representational State Transfer</w:t>
+        <w:t>OAuth   Open-Authorization</w:t>
       </w:r>
     </w:p>
     <w:p>
@@ -5465,7 +5489,7 @@
         <w:rPr>
           <w:noProof/>
         </w:rPr>
-        <w:t>TCP  Transmission Control Protocol</w:t>
+        <w:t>REST    Representational State Transfer</w:t>
       </w:r>
     </w:p>
     <w:p>
@@ -5483,7 +5507,7 @@
         <w:rPr>
           <w:noProof/>
         </w:rPr>
-        <w:t>URI  Uniform Resource Identifier</w:t>
+        <w:t>TCP      Transmission Control Protocol</w:t>
       </w:r>
     </w:p>
     <w:p>
@@ -5501,7 +5525,25 @@
         <w:rPr>
           <w:noProof/>
         </w:rPr>
-        <w:t xml:space="preserve">URL  </w:t>
+        <w:t>URI       Uniform Resource Identifier</w:t>
+      </w:r>
+    </w:p>
+    <w:p>
+      <w:pPr>
+        <w:pStyle w:val="Index1"/>
+        <w:tabs>
+          <w:tab w:val="right" w:leader="dot" w:pos="7927"/>
+        </w:tabs>
+        <w:spacing w:line="360" w:lineRule="auto"/>
+        <w:rPr>
+          <w:noProof/>
+        </w:rPr>
+      </w:pPr>
+      <w:r>
+        <w:rPr>
+          <w:noProof/>
+        </w:rPr>
+        <w:t xml:space="preserve">URL      </w:t>
       </w:r>
       <w:r>
         <w:rPr>
@@ -5591,7 +5633,7 @@
       <w:pPr>
         <w:pStyle w:val="1Rmisch"/>
       </w:pPr>
-      <w:bookmarkStart w:id="3" w:name="_Toc86506201"/>
+      <w:bookmarkStart w:id="3" w:name="_Toc86652456"/>
       <w:r>
         <w:rPr>
           <w:rStyle w:val="1RmischZchn"/>
@@ -5624,6 +5666,7 @@
         <w:tabs>
           <w:tab w:val="right" w:leader="dot" w:pos="7927"/>
         </w:tabs>
+        <w:spacing w:line="360" w:lineRule="auto"/>
         <w:rPr>
           <w:rFonts w:asciiTheme="minorHAnsi" w:eastAsiaTheme="minorEastAsia" w:hAnsiTheme="minorHAnsi"/>
           <w:noProof/>
@@ -5640,7 +5683,7 @@
       <w:r>
         <w:fldChar w:fldCharType="separate"/>
       </w:r>
-      <w:hyperlink w:anchor="_Toc86506335" w:history="1">
+      <w:hyperlink w:anchor="_Toc86652804" w:history="1">
         <w:r>
           <w:rPr>
             <w:rStyle w:val="Hyperlink"/>
@@ -5667,7 +5710,7 @@
             <w:noProof/>
             <w:webHidden/>
           </w:rPr>
-          <w:instrText xml:space="preserve"> PAGEREF _Toc86506335 \h </w:instrText>
+          <w:instrText xml:space="preserve"> PAGEREF _Toc86652804 \h </w:instrText>
         </w:r>
         <w:r>
           <w:rPr>
@@ -5704,6 +5747,7 @@
         <w:tabs>
           <w:tab w:val="right" w:leader="dot" w:pos="7927"/>
         </w:tabs>
+        <w:spacing w:line="360" w:lineRule="auto"/>
         <w:rPr>
           <w:rFonts w:asciiTheme="minorHAnsi" w:eastAsiaTheme="minorEastAsia" w:hAnsiTheme="minorHAnsi"/>
           <w:noProof/>
@@ -5711,7 +5755,7 @@
           <w:lang w:eastAsia="de-DE"/>
         </w:rPr>
       </w:pPr>
-      <w:hyperlink w:anchor="_Toc86506336" w:history="1">
+      <w:hyperlink w:anchor="_Toc86652805" w:history="1">
         <w:r>
           <w:rPr>
             <w:rStyle w:val="Hyperlink"/>
@@ -5738,7 +5782,7 @@
             <w:noProof/>
             <w:webHidden/>
           </w:rPr>
-          <w:instrText xml:space="preserve"> PAGEREF _Toc86506336 \h </w:instrText>
+          <w:instrText xml:space="preserve"> PAGEREF _Toc86652805 \h </w:instrText>
         </w:r>
         <w:r>
           <w:rPr>
@@ -5775,6 +5819,7 @@
         <w:tabs>
           <w:tab w:val="right" w:leader="dot" w:pos="7927"/>
         </w:tabs>
+        <w:spacing w:line="360" w:lineRule="auto"/>
         <w:rPr>
           <w:rFonts w:asciiTheme="minorHAnsi" w:eastAsiaTheme="minorEastAsia" w:hAnsiTheme="minorHAnsi"/>
           <w:noProof/>
@@ -5782,7 +5827,7 @@
           <w:lang w:eastAsia="de-DE"/>
         </w:rPr>
       </w:pPr>
-      <w:hyperlink w:anchor="_Toc86506337" w:history="1">
+      <w:hyperlink w:anchor="_Toc86652806" w:history="1">
         <w:r>
           <w:rPr>
             <w:rStyle w:val="Hyperlink"/>
@@ -5809,7 +5854,7 @@
             <w:noProof/>
             <w:webHidden/>
           </w:rPr>
-          <w:instrText xml:space="preserve"> PAGEREF _Toc86506337 \h </w:instrText>
+          <w:instrText xml:space="preserve"> PAGEREF _Toc86652806 \h </w:instrText>
         </w:r>
         <w:r>
           <w:rPr>
@@ -5846,6 +5891,7 @@
         <w:tabs>
           <w:tab w:val="right" w:leader="dot" w:pos="7927"/>
         </w:tabs>
+        <w:spacing w:line="360" w:lineRule="auto"/>
         <w:rPr>
           <w:rFonts w:asciiTheme="minorHAnsi" w:eastAsiaTheme="minorEastAsia" w:hAnsiTheme="minorHAnsi"/>
           <w:noProof/>
@@ -5853,7 +5899,7 @@
           <w:lang w:eastAsia="de-DE"/>
         </w:rPr>
       </w:pPr>
-      <w:hyperlink w:anchor="_Toc86506338" w:history="1">
+      <w:hyperlink w:anchor="_Toc86652807" w:history="1">
         <w:r>
           <w:rPr>
             <w:rStyle w:val="Hyperlink"/>
@@ -5880,7 +5926,7 @@
             <w:noProof/>
             <w:webHidden/>
           </w:rPr>
-          <w:instrText xml:space="preserve"> PAGEREF _Toc86506338 \h </w:instrText>
+          <w:instrText xml:space="preserve"> PAGEREF _Toc86652807 \h </w:instrText>
         </w:r>
         <w:r>
           <w:rPr>
@@ -5917,6 +5963,7 @@
         <w:tabs>
           <w:tab w:val="right" w:leader="dot" w:pos="7927"/>
         </w:tabs>
+        <w:spacing w:line="360" w:lineRule="auto"/>
         <w:rPr>
           <w:rFonts w:asciiTheme="minorHAnsi" w:eastAsiaTheme="minorEastAsia" w:hAnsiTheme="minorHAnsi"/>
           <w:noProof/>
@@ -5924,7 +5971,7 @@
           <w:lang w:eastAsia="de-DE"/>
         </w:rPr>
       </w:pPr>
-      <w:hyperlink w:anchor="_Toc86506339" w:history="1">
+      <w:hyperlink w:anchor="_Toc86652808" w:history="1">
         <w:r>
           <w:rPr>
             <w:rStyle w:val="Hyperlink"/>
@@ -5951,7 +5998,7 @@
             <w:noProof/>
             <w:webHidden/>
           </w:rPr>
-          <w:instrText xml:space="preserve"> PAGEREF _Toc86506339 \h </w:instrText>
+          <w:instrText xml:space="preserve"> PAGEREF _Toc86652808 \h </w:instrText>
         </w:r>
         <w:r>
           <w:rPr>
@@ -5988,6 +6035,7 @@
         <w:tabs>
           <w:tab w:val="right" w:leader="dot" w:pos="7927"/>
         </w:tabs>
+        <w:spacing w:line="360" w:lineRule="auto"/>
         <w:rPr>
           <w:rFonts w:asciiTheme="minorHAnsi" w:eastAsiaTheme="minorEastAsia" w:hAnsiTheme="minorHAnsi"/>
           <w:noProof/>
@@ -5995,7 +6043,7 @@
           <w:lang w:eastAsia="de-DE"/>
         </w:rPr>
       </w:pPr>
-      <w:hyperlink w:anchor="_Toc86506340" w:history="1">
+      <w:hyperlink w:anchor="_Toc86652809" w:history="1">
         <w:r>
           <w:rPr>
             <w:rStyle w:val="Hyperlink"/>
@@ -6022,7 +6070,7 @@
             <w:noProof/>
             <w:webHidden/>
           </w:rPr>
-          <w:instrText xml:space="preserve"> PAGEREF _Toc86506340 \h </w:instrText>
+          <w:instrText xml:space="preserve"> PAGEREF _Toc86652809 \h </w:instrText>
         </w:r>
         <w:r>
           <w:rPr>
@@ -6059,6 +6107,7 @@
         <w:tabs>
           <w:tab w:val="right" w:leader="dot" w:pos="7927"/>
         </w:tabs>
+        <w:spacing w:line="360" w:lineRule="auto"/>
         <w:rPr>
           <w:rFonts w:asciiTheme="minorHAnsi" w:eastAsiaTheme="minorEastAsia" w:hAnsiTheme="minorHAnsi"/>
           <w:noProof/>
@@ -6066,7 +6115,7 @@
           <w:lang w:eastAsia="de-DE"/>
         </w:rPr>
       </w:pPr>
-      <w:hyperlink w:anchor="_Toc86506341" w:history="1">
+      <w:hyperlink w:anchor="_Toc86652810" w:history="1">
         <w:r>
           <w:rPr>
             <w:rStyle w:val="Hyperlink"/>
@@ -6093,7 +6142,7 @@
             <w:noProof/>
             <w:webHidden/>
           </w:rPr>
-          <w:instrText xml:space="preserve"> PAGEREF _Toc86506341 \h </w:instrText>
+          <w:instrText xml:space="preserve"> PAGEREF _Toc86652810 \h </w:instrText>
         </w:r>
         <w:r>
           <w:rPr>
@@ -6130,6 +6179,7 @@
         <w:tabs>
           <w:tab w:val="right" w:leader="dot" w:pos="7927"/>
         </w:tabs>
+        <w:spacing w:line="360" w:lineRule="auto"/>
         <w:rPr>
           <w:rFonts w:asciiTheme="minorHAnsi" w:eastAsiaTheme="minorEastAsia" w:hAnsiTheme="minorHAnsi"/>
           <w:noProof/>
@@ -6137,13 +6187,13 @@
           <w:lang w:eastAsia="de-DE"/>
         </w:rPr>
       </w:pPr>
-      <w:hyperlink w:anchor="_Toc86506342" w:history="1">
+      <w:hyperlink w:anchor="_Toc86652811" w:history="1">
         <w:r>
           <w:rPr>
             <w:rStyle w:val="Hyperlink"/>
             <w:noProof/>
           </w:rPr>
-          <w:t>Abbildung 8 Frontend Monolith</w:t>
+          <w:t xml:space="preserve">Abbildung 8 Frontend Monolith </w:t>
         </w:r>
         <w:r>
           <w:rPr>
@@ -6164,7 +6214,7 @@
             <w:noProof/>
             <w:webHidden/>
           </w:rPr>
-          <w:instrText xml:space="preserve"> PAGEREF _Toc86506342 \h </w:instrText>
+          <w:instrText xml:space="preserve"> PAGEREF _Toc86652811 \h </w:instrText>
         </w:r>
         <w:r>
           <w:rPr>
@@ -6201,6 +6251,7 @@
         <w:tabs>
           <w:tab w:val="right" w:leader="dot" w:pos="7927"/>
         </w:tabs>
+        <w:spacing w:line="360" w:lineRule="auto"/>
         <w:rPr>
           <w:rFonts w:asciiTheme="minorHAnsi" w:eastAsiaTheme="minorEastAsia" w:hAnsiTheme="minorHAnsi"/>
           <w:noProof/>
@@ -6208,7 +6259,7 @@
           <w:lang w:eastAsia="de-DE"/>
         </w:rPr>
       </w:pPr>
-      <w:hyperlink w:anchor="_Toc86506343" w:history="1">
+      <w:hyperlink w:anchor="_Toc86652812" w:history="1">
         <w:r>
           <w:rPr>
             <w:rStyle w:val="Hyperlink"/>
@@ -6235,7 +6286,7 @@
             <w:noProof/>
             <w:webHidden/>
           </w:rPr>
-          <w:instrText xml:space="preserve"> PAGEREF _Toc86506343 \h </w:instrText>
+          <w:instrText xml:space="preserve"> PAGEREF _Toc86652812 \h </w:instrText>
         </w:r>
         <w:r>
           <w:rPr>
@@ -6272,6 +6323,7 @@
         <w:tabs>
           <w:tab w:val="right" w:leader="dot" w:pos="7927"/>
         </w:tabs>
+        <w:spacing w:line="360" w:lineRule="auto"/>
         <w:rPr>
           <w:rFonts w:asciiTheme="minorHAnsi" w:eastAsiaTheme="minorEastAsia" w:hAnsiTheme="minorHAnsi"/>
           <w:noProof/>
@@ -6279,7 +6331,7 @@
           <w:lang w:eastAsia="de-DE"/>
         </w:rPr>
       </w:pPr>
-      <w:hyperlink w:anchor="_Toc86506344" w:history="1">
+      <w:hyperlink w:anchor="_Toc86652813" w:history="1">
         <w:r>
           <w:rPr>
             <w:rStyle w:val="Hyperlink"/>
@@ -6306,7 +6358,7 @@
             <w:noProof/>
             <w:webHidden/>
           </w:rPr>
-          <w:instrText xml:space="preserve"> PAGEREF _Toc86506344 \h </w:instrText>
+          <w:instrText xml:space="preserve"> PAGEREF _Toc86652813 \h </w:instrText>
         </w:r>
         <w:r>
           <w:rPr>
@@ -6343,6 +6395,7 @@
         <w:tabs>
           <w:tab w:val="right" w:leader="dot" w:pos="7927"/>
         </w:tabs>
+        <w:spacing w:line="360" w:lineRule="auto"/>
         <w:rPr>
           <w:rFonts w:asciiTheme="minorHAnsi" w:eastAsiaTheme="minorEastAsia" w:hAnsiTheme="minorHAnsi"/>
           <w:noProof/>
@@ -6350,7 +6403,7 @@
           <w:lang w:eastAsia="de-DE"/>
         </w:rPr>
       </w:pPr>
-      <w:hyperlink w:anchor="_Toc86506345" w:history="1">
+      <w:hyperlink w:anchor="_Toc86652814" w:history="1">
         <w:r>
           <w:rPr>
             <w:rStyle w:val="Hyperlink"/>
@@ -6377,7 +6430,7 @@
             <w:noProof/>
             <w:webHidden/>
           </w:rPr>
-          <w:instrText xml:space="preserve"> PAGEREF _Toc86506345 \h </w:instrText>
+          <w:instrText xml:space="preserve"> PAGEREF _Toc86652814 \h </w:instrText>
         </w:r>
         <w:r>
           <w:rPr>
@@ -6414,6 +6467,7 @@
         <w:tabs>
           <w:tab w:val="right" w:leader="dot" w:pos="7927"/>
         </w:tabs>
+        <w:spacing w:line="360" w:lineRule="auto"/>
         <w:rPr>
           <w:rFonts w:asciiTheme="minorHAnsi" w:eastAsiaTheme="minorEastAsia" w:hAnsiTheme="minorHAnsi"/>
           <w:noProof/>
@@ -6421,7 +6475,7 @@
           <w:lang w:eastAsia="de-DE"/>
         </w:rPr>
       </w:pPr>
-      <w:hyperlink w:anchor="_Toc86506346" w:history="1">
+      <w:hyperlink w:anchor="_Toc86652815" w:history="1">
         <w:r>
           <w:rPr>
             <w:rStyle w:val="Hyperlink"/>
@@ -6448,7 +6502,7 @@
             <w:noProof/>
             <w:webHidden/>
           </w:rPr>
-          <w:instrText xml:space="preserve"> PAGEREF _Toc86506346 \h </w:instrText>
+          <w:instrText xml:space="preserve"> PAGEREF _Toc86652815 \h </w:instrText>
         </w:r>
         <w:r>
           <w:rPr>
@@ -6485,6 +6539,7 @@
         <w:tabs>
           <w:tab w:val="right" w:leader="dot" w:pos="7927"/>
         </w:tabs>
+        <w:spacing w:line="360" w:lineRule="auto"/>
         <w:rPr>
           <w:rFonts w:asciiTheme="minorHAnsi" w:eastAsiaTheme="minorEastAsia" w:hAnsiTheme="minorHAnsi"/>
           <w:noProof/>
@@ -6492,7 +6547,7 @@
           <w:lang w:eastAsia="de-DE"/>
         </w:rPr>
       </w:pPr>
-      <w:hyperlink w:anchor="_Toc86506347" w:history="1">
+      <w:hyperlink w:anchor="_Toc86652816" w:history="1">
         <w:r>
           <w:rPr>
             <w:rStyle w:val="Hyperlink"/>
@@ -6519,7 +6574,7 @@
             <w:noProof/>
             <w:webHidden/>
           </w:rPr>
-          <w:instrText xml:space="preserve"> PAGEREF _Toc86506347 \h </w:instrText>
+          <w:instrText xml:space="preserve"> PAGEREF _Toc86652816 \h </w:instrText>
         </w:r>
         <w:r>
           <w:rPr>
@@ -6556,6 +6611,7 @@
         <w:tabs>
           <w:tab w:val="right" w:leader="dot" w:pos="7927"/>
         </w:tabs>
+        <w:spacing w:line="360" w:lineRule="auto"/>
         <w:rPr>
           <w:rFonts w:asciiTheme="minorHAnsi" w:eastAsiaTheme="minorEastAsia" w:hAnsiTheme="minorHAnsi"/>
           <w:noProof/>
@@ -6563,7 +6619,7 @@
           <w:lang w:eastAsia="de-DE"/>
         </w:rPr>
       </w:pPr>
-      <w:hyperlink w:anchor="_Toc86506348" w:history="1">
+      <w:hyperlink w:anchor="_Toc86652817" w:history="1">
         <w:r>
           <w:rPr>
             <w:rStyle w:val="Hyperlink"/>
@@ -6590,7 +6646,7 @@
             <w:noProof/>
             <w:webHidden/>
           </w:rPr>
-          <w:instrText xml:space="preserve"> PAGEREF _Toc86506348 \h </w:instrText>
+          <w:instrText xml:space="preserve"> PAGEREF _Toc86652817 \h </w:instrText>
         </w:r>
         <w:r>
           <w:rPr>
@@ -6627,6 +6683,7 @@
         <w:tabs>
           <w:tab w:val="right" w:leader="dot" w:pos="7927"/>
         </w:tabs>
+        <w:spacing w:line="360" w:lineRule="auto"/>
         <w:rPr>
           <w:rFonts w:asciiTheme="minorHAnsi" w:eastAsiaTheme="minorEastAsia" w:hAnsiTheme="minorHAnsi"/>
           <w:noProof/>
@@ -6634,7 +6691,7 @@
           <w:lang w:eastAsia="de-DE"/>
         </w:rPr>
       </w:pPr>
-      <w:hyperlink w:anchor="_Toc86506349" w:history="1">
+      <w:hyperlink w:anchor="_Toc86652818" w:history="1">
         <w:r>
           <w:rPr>
             <w:rStyle w:val="Hyperlink"/>
@@ -6661,7 +6718,7 @@
             <w:noProof/>
             <w:webHidden/>
           </w:rPr>
-          <w:instrText xml:space="preserve"> PAGEREF _Toc86506349 \h </w:instrText>
+          <w:instrText xml:space="preserve"> PAGEREF _Toc86652818 \h </w:instrText>
         </w:r>
         <w:r>
           <w:rPr>
@@ -6698,6 +6755,7 @@
         <w:tabs>
           <w:tab w:val="right" w:leader="dot" w:pos="7927"/>
         </w:tabs>
+        <w:spacing w:line="360" w:lineRule="auto"/>
         <w:rPr>
           <w:rFonts w:asciiTheme="minorHAnsi" w:eastAsiaTheme="minorEastAsia" w:hAnsiTheme="minorHAnsi"/>
           <w:noProof/>
@@ -6705,7 +6763,7 @@
           <w:lang w:eastAsia="de-DE"/>
         </w:rPr>
       </w:pPr>
-      <w:hyperlink w:anchor="_Toc86506350" w:history="1">
+      <w:hyperlink w:anchor="_Toc86652819" w:history="1">
         <w:r>
           <w:rPr>
             <w:rStyle w:val="Hyperlink"/>
@@ -6732,7 +6790,7 @@
             <w:noProof/>
             <w:webHidden/>
           </w:rPr>
-          <w:instrText xml:space="preserve"> PAGEREF _Toc86506350 \h </w:instrText>
+          <w:instrText xml:space="preserve"> PAGEREF _Toc86652819 \h </w:instrText>
         </w:r>
         <w:r>
           <w:rPr>
@@ -6769,6 +6827,7 @@
         <w:tabs>
           <w:tab w:val="right" w:leader="dot" w:pos="7927"/>
         </w:tabs>
+        <w:spacing w:line="360" w:lineRule="auto"/>
         <w:rPr>
           <w:rFonts w:asciiTheme="minorHAnsi" w:eastAsiaTheme="minorEastAsia" w:hAnsiTheme="minorHAnsi"/>
           <w:noProof/>
@@ -6776,7 +6835,7 @@
           <w:lang w:eastAsia="de-DE"/>
         </w:rPr>
       </w:pPr>
-      <w:hyperlink w:anchor="_Toc86506351" w:history="1">
+      <w:hyperlink w:anchor="_Toc86652820" w:history="1">
         <w:r>
           <w:rPr>
             <w:rStyle w:val="Hyperlink"/>
@@ -6803,7 +6862,7 @@
             <w:noProof/>
             <w:webHidden/>
           </w:rPr>
-          <w:instrText xml:space="preserve"> PAGEREF _Toc86506351 \h </w:instrText>
+          <w:instrText xml:space="preserve"> PAGEREF _Toc86652820 \h </w:instrText>
         </w:r>
         <w:r>
           <w:rPr>
@@ -6840,6 +6899,7 @@
         <w:tabs>
           <w:tab w:val="right" w:leader="dot" w:pos="7927"/>
         </w:tabs>
+        <w:spacing w:line="360" w:lineRule="auto"/>
         <w:rPr>
           <w:rFonts w:asciiTheme="minorHAnsi" w:eastAsiaTheme="minorEastAsia" w:hAnsiTheme="minorHAnsi"/>
           <w:noProof/>
@@ -6847,7 +6907,7 @@
           <w:lang w:eastAsia="de-DE"/>
         </w:rPr>
       </w:pPr>
-      <w:hyperlink w:anchor="_Toc86506352" w:history="1">
+      <w:hyperlink w:anchor="_Toc86652821" w:history="1">
         <w:r>
           <w:rPr>
             <w:rStyle w:val="Hyperlink"/>
@@ -6874,7 +6934,7 @@
             <w:noProof/>
             <w:webHidden/>
           </w:rPr>
-          <w:instrText xml:space="preserve"> PAGEREF _Toc86506352 \h </w:instrText>
+          <w:instrText xml:space="preserve"> PAGEREF _Toc86652821 \h </w:instrText>
         </w:r>
         <w:r>
           <w:rPr>
@@ -6911,6 +6971,7 @@
         <w:tabs>
           <w:tab w:val="right" w:leader="dot" w:pos="7927"/>
         </w:tabs>
+        <w:spacing w:line="360" w:lineRule="auto"/>
         <w:rPr>
           <w:rFonts w:asciiTheme="minorHAnsi" w:eastAsiaTheme="minorEastAsia" w:hAnsiTheme="minorHAnsi"/>
           <w:noProof/>
@@ -6918,7 +6979,7 @@
           <w:lang w:eastAsia="de-DE"/>
         </w:rPr>
       </w:pPr>
-      <w:hyperlink w:anchor="_Toc86506353" w:history="1">
+      <w:hyperlink w:anchor="_Toc86652822" w:history="1">
         <w:r>
           <w:rPr>
             <w:rStyle w:val="Hyperlink"/>
@@ -6945,7 +7006,7 @@
             <w:noProof/>
             <w:webHidden/>
           </w:rPr>
-          <w:instrText xml:space="preserve"> PAGEREF _Toc86506353 \h </w:instrText>
+          <w:instrText xml:space="preserve"> PAGEREF _Toc86652822 \h </w:instrText>
         </w:r>
         <w:r>
           <w:rPr>
@@ -6982,6 +7043,7 @@
         <w:tabs>
           <w:tab w:val="right" w:leader="dot" w:pos="7927"/>
         </w:tabs>
+        <w:spacing w:line="360" w:lineRule="auto"/>
         <w:rPr>
           <w:rFonts w:asciiTheme="minorHAnsi" w:eastAsiaTheme="minorEastAsia" w:hAnsiTheme="minorHAnsi"/>
           <w:noProof/>
@@ -6989,7 +7051,7 @@
           <w:lang w:eastAsia="de-DE"/>
         </w:rPr>
       </w:pPr>
-      <w:hyperlink w:anchor="_Toc86506354" w:history="1">
+      <w:hyperlink w:anchor="_Toc86652823" w:history="1">
         <w:r>
           <w:rPr>
             <w:rStyle w:val="Hyperlink"/>
@@ -7016,7 +7078,7 @@
             <w:noProof/>
             <w:webHidden/>
           </w:rPr>
-          <w:instrText xml:space="preserve"> PAGEREF _Toc86506354 \h </w:instrText>
+          <w:instrText xml:space="preserve"> PAGEREF _Toc86652823 \h </w:instrText>
         </w:r>
         <w:r>
           <w:rPr>
@@ -7053,6 +7115,7 @@
         <w:tabs>
           <w:tab w:val="right" w:leader="dot" w:pos="7927"/>
         </w:tabs>
+        <w:spacing w:line="360" w:lineRule="auto"/>
         <w:rPr>
           <w:rFonts w:asciiTheme="minorHAnsi" w:eastAsiaTheme="minorEastAsia" w:hAnsiTheme="minorHAnsi"/>
           <w:noProof/>
@@ -7060,7 +7123,7 @@
           <w:lang w:eastAsia="de-DE"/>
         </w:rPr>
       </w:pPr>
-      <w:hyperlink w:anchor="_Toc86506355" w:history="1">
+      <w:hyperlink w:anchor="_Toc86652824" w:history="1">
         <w:r>
           <w:rPr>
             <w:rStyle w:val="Hyperlink"/>
@@ -7087,7 +7150,7 @@
             <w:noProof/>
             <w:webHidden/>
           </w:rPr>
-          <w:instrText xml:space="preserve"> PAGEREF _Toc86506355 \h </w:instrText>
+          <w:instrText xml:space="preserve"> PAGEREF _Toc86652824 \h </w:instrText>
         </w:r>
         <w:r>
           <w:rPr>
@@ -7124,6 +7187,7 @@
         <w:tabs>
           <w:tab w:val="right" w:leader="dot" w:pos="7927"/>
         </w:tabs>
+        <w:spacing w:line="360" w:lineRule="auto"/>
         <w:rPr>
           <w:rFonts w:asciiTheme="minorHAnsi" w:eastAsiaTheme="minorEastAsia" w:hAnsiTheme="minorHAnsi"/>
           <w:noProof/>
@@ -7131,7 +7195,7 @@
           <w:lang w:eastAsia="de-DE"/>
         </w:rPr>
       </w:pPr>
-      <w:hyperlink w:anchor="_Toc86506356" w:history="1">
+      <w:hyperlink w:anchor="_Toc86652825" w:history="1">
         <w:r>
           <w:rPr>
             <w:rStyle w:val="Hyperlink"/>
@@ -7158,7 +7222,7 @@
             <w:noProof/>
             <w:webHidden/>
           </w:rPr>
-          <w:instrText xml:space="preserve"> PAGEREF _Toc86506356 \h </w:instrText>
+          <w:instrText xml:space="preserve"> PAGEREF _Toc86652825 \h </w:instrText>
         </w:r>
         <w:r>
           <w:rPr>
@@ -7195,6 +7259,7 @@
         <w:tabs>
           <w:tab w:val="right" w:leader="dot" w:pos="7927"/>
         </w:tabs>
+        <w:spacing w:line="360" w:lineRule="auto"/>
         <w:rPr>
           <w:rFonts w:asciiTheme="minorHAnsi" w:eastAsiaTheme="minorEastAsia" w:hAnsiTheme="minorHAnsi"/>
           <w:noProof/>
@@ -7202,7 +7267,7 @@
           <w:lang w:eastAsia="de-DE"/>
         </w:rPr>
       </w:pPr>
-      <w:hyperlink w:anchor="_Toc86506357" w:history="1">
+      <w:hyperlink w:anchor="_Toc86652826" w:history="1">
         <w:r>
           <w:rPr>
             <w:rStyle w:val="Hyperlink"/>
@@ -7229,7 +7294,7 @@
             <w:noProof/>
             <w:webHidden/>
           </w:rPr>
-          <w:instrText xml:space="preserve"> PAGEREF _Toc86506357 \h </w:instrText>
+          <w:instrText xml:space="preserve"> PAGEREF _Toc86652826 \h </w:instrText>
         </w:r>
         <w:r>
           <w:rPr>
@@ -7266,6 +7331,7 @@
         <w:tabs>
           <w:tab w:val="right" w:leader="dot" w:pos="7927"/>
         </w:tabs>
+        <w:spacing w:line="360" w:lineRule="auto"/>
         <w:rPr>
           <w:rFonts w:asciiTheme="minorHAnsi" w:eastAsiaTheme="minorEastAsia" w:hAnsiTheme="minorHAnsi"/>
           <w:noProof/>
@@ -7273,7 +7339,7 @@
           <w:lang w:eastAsia="de-DE"/>
         </w:rPr>
       </w:pPr>
-      <w:hyperlink w:anchor="_Toc86506358" w:history="1">
+      <w:hyperlink w:anchor="_Toc86652827" w:history="1">
         <w:r>
           <w:rPr>
             <w:rStyle w:val="Hyperlink"/>
@@ -7300,7 +7366,7 @@
             <w:noProof/>
             <w:webHidden/>
           </w:rPr>
-          <w:instrText xml:space="preserve"> PAGEREF _Toc86506358 \h </w:instrText>
+          <w:instrText xml:space="preserve"> PAGEREF _Toc86652827 \h </w:instrText>
         </w:r>
         <w:r>
           <w:rPr>
@@ -7337,6 +7403,7 @@
         <w:tabs>
           <w:tab w:val="right" w:leader="dot" w:pos="7927"/>
         </w:tabs>
+        <w:spacing w:line="360" w:lineRule="auto"/>
         <w:rPr>
           <w:rFonts w:asciiTheme="minorHAnsi" w:eastAsiaTheme="minorEastAsia" w:hAnsiTheme="minorHAnsi"/>
           <w:noProof/>
@@ -7344,7 +7411,7 @@
           <w:lang w:eastAsia="de-DE"/>
         </w:rPr>
       </w:pPr>
-      <w:hyperlink w:anchor="_Toc86506359" w:history="1">
+      <w:hyperlink w:anchor="_Toc86652828" w:history="1">
         <w:r>
           <w:rPr>
             <w:rStyle w:val="Hyperlink"/>
@@ -7371,7 +7438,7 @@
             <w:noProof/>
             <w:webHidden/>
           </w:rPr>
-          <w:instrText xml:space="preserve"> PAGEREF _Toc86506359 \h </w:instrText>
+          <w:instrText xml:space="preserve"> PAGEREF _Toc86652828 \h </w:instrText>
         </w:r>
         <w:r>
           <w:rPr>
@@ -7408,6 +7475,7 @@
         <w:tabs>
           <w:tab w:val="right" w:leader="dot" w:pos="7927"/>
         </w:tabs>
+        <w:spacing w:line="360" w:lineRule="auto"/>
         <w:rPr>
           <w:rFonts w:asciiTheme="minorHAnsi" w:eastAsiaTheme="minorEastAsia" w:hAnsiTheme="minorHAnsi"/>
           <w:noProof/>
@@ -7415,7 +7483,7 @@
           <w:lang w:eastAsia="de-DE"/>
         </w:rPr>
       </w:pPr>
-      <w:hyperlink w:anchor="_Toc86506360" w:history="1">
+      <w:hyperlink w:anchor="_Toc86652829" w:history="1">
         <w:r>
           <w:rPr>
             <w:rStyle w:val="Hyperlink"/>
@@ -7442,7 +7510,7 @@
             <w:noProof/>
             <w:webHidden/>
           </w:rPr>
-          <w:instrText xml:space="preserve"> PAGEREF _Toc86506360 \h </w:instrText>
+          <w:instrText xml:space="preserve"> PAGEREF _Toc86652829 \h </w:instrText>
         </w:r>
         <w:r>
           <w:rPr>
@@ -7479,6 +7547,7 @@
         <w:tabs>
           <w:tab w:val="right" w:leader="dot" w:pos="7927"/>
         </w:tabs>
+        <w:spacing w:line="360" w:lineRule="auto"/>
         <w:rPr>
           <w:rFonts w:asciiTheme="minorHAnsi" w:eastAsiaTheme="minorEastAsia" w:hAnsiTheme="minorHAnsi"/>
           <w:noProof/>
@@ -7486,7 +7555,7 @@
           <w:lang w:eastAsia="de-DE"/>
         </w:rPr>
       </w:pPr>
-      <w:hyperlink w:anchor="_Toc86506361" w:history="1">
+      <w:hyperlink w:anchor="_Toc86652830" w:history="1">
         <w:r>
           <w:rPr>
             <w:rStyle w:val="Hyperlink"/>
@@ -7513,7 +7582,7 @@
             <w:noProof/>
             <w:webHidden/>
           </w:rPr>
-          <w:instrText xml:space="preserve"> PAGEREF _Toc86506361 \h </w:instrText>
+          <w:instrText xml:space="preserve"> PAGEREF _Toc86652830 \h </w:instrText>
         </w:r>
         <w:r>
           <w:rPr>
@@ -7550,6 +7619,7 @@
         <w:tabs>
           <w:tab w:val="right" w:leader="dot" w:pos="7927"/>
         </w:tabs>
+        <w:spacing w:line="360" w:lineRule="auto"/>
         <w:rPr>
           <w:rFonts w:asciiTheme="minorHAnsi" w:eastAsiaTheme="minorEastAsia" w:hAnsiTheme="minorHAnsi"/>
           <w:noProof/>
@@ -7557,7 +7627,7 @@
           <w:lang w:eastAsia="de-DE"/>
         </w:rPr>
       </w:pPr>
-      <w:hyperlink w:anchor="_Toc86506362" w:history="1">
+      <w:hyperlink w:anchor="_Toc86652831" w:history="1">
         <w:r>
           <w:rPr>
             <w:rStyle w:val="Hyperlink"/>
@@ -7584,7 +7654,7 @@
             <w:noProof/>
             <w:webHidden/>
           </w:rPr>
-          <w:instrText xml:space="preserve"> PAGEREF _Toc86506362 \h </w:instrText>
+          <w:instrText xml:space="preserve"> PAGEREF _Toc86652831 \h </w:instrText>
         </w:r>
         <w:r>
           <w:rPr>
@@ -7621,6 +7691,7 @@
         <w:tabs>
           <w:tab w:val="right" w:leader="dot" w:pos="7927"/>
         </w:tabs>
+        <w:spacing w:line="360" w:lineRule="auto"/>
         <w:rPr>
           <w:rFonts w:asciiTheme="minorHAnsi" w:eastAsiaTheme="minorEastAsia" w:hAnsiTheme="minorHAnsi"/>
           <w:noProof/>
@@ -7628,7 +7699,7 @@
           <w:lang w:eastAsia="de-DE"/>
         </w:rPr>
       </w:pPr>
-      <w:hyperlink w:anchor="_Toc86506363" w:history="1">
+      <w:hyperlink w:anchor="_Toc86652832" w:history="1">
         <w:r>
           <w:rPr>
             <w:rStyle w:val="Hyperlink"/>
@@ -7655,7 +7726,7 @@
             <w:noProof/>
             <w:webHidden/>
           </w:rPr>
-          <w:instrText xml:space="preserve"> PAGEREF _Toc86506363 \h </w:instrText>
+          <w:instrText xml:space="preserve"> PAGEREF _Toc86652832 \h </w:instrText>
         </w:r>
         <w:r>
           <w:rPr>
@@ -7692,6 +7763,7 @@
         <w:tabs>
           <w:tab w:val="right" w:leader="dot" w:pos="7927"/>
         </w:tabs>
+        <w:spacing w:line="360" w:lineRule="auto"/>
         <w:rPr>
           <w:rFonts w:asciiTheme="minorHAnsi" w:eastAsiaTheme="minorEastAsia" w:hAnsiTheme="minorHAnsi"/>
           <w:noProof/>
@@ -7699,7 +7771,7 @@
           <w:lang w:eastAsia="de-DE"/>
         </w:rPr>
       </w:pPr>
-      <w:hyperlink w:anchor="_Toc86506364" w:history="1">
+      <w:hyperlink w:anchor="_Toc86652833" w:history="1">
         <w:r>
           <w:rPr>
             <w:rStyle w:val="Hyperlink"/>
@@ -7726,7 +7798,7 @@
             <w:noProof/>
             <w:webHidden/>
           </w:rPr>
-          <w:instrText xml:space="preserve"> PAGEREF _Toc86506364 \h </w:instrText>
+          <w:instrText xml:space="preserve"> PAGEREF _Toc86652833 \h </w:instrText>
         </w:r>
         <w:r>
           <w:rPr>
@@ -7763,6 +7835,7 @@
         <w:tabs>
           <w:tab w:val="right" w:leader="dot" w:pos="7927"/>
         </w:tabs>
+        <w:spacing w:line="360" w:lineRule="auto"/>
         <w:rPr>
           <w:rFonts w:asciiTheme="minorHAnsi" w:eastAsiaTheme="minorEastAsia" w:hAnsiTheme="minorHAnsi"/>
           <w:noProof/>
@@ -7770,7 +7843,7 @@
           <w:lang w:eastAsia="de-DE"/>
         </w:rPr>
       </w:pPr>
-      <w:hyperlink w:anchor="_Toc86506365" w:history="1">
+      <w:hyperlink w:anchor="_Toc86652834" w:history="1">
         <w:r>
           <w:rPr>
             <w:rStyle w:val="Hyperlink"/>
@@ -7797,7 +7870,7 @@
             <w:noProof/>
             <w:webHidden/>
           </w:rPr>
-          <w:instrText xml:space="preserve"> PAGEREF _Toc86506365 \h </w:instrText>
+          <w:instrText xml:space="preserve"> PAGEREF _Toc86652834 \h </w:instrText>
         </w:r>
         <w:r>
           <w:rPr>
@@ -7834,6 +7907,7 @@
         <w:tabs>
           <w:tab w:val="right" w:leader="dot" w:pos="7927"/>
         </w:tabs>
+        <w:spacing w:line="360" w:lineRule="auto"/>
         <w:rPr>
           <w:rFonts w:asciiTheme="minorHAnsi" w:eastAsiaTheme="minorEastAsia" w:hAnsiTheme="minorHAnsi"/>
           <w:noProof/>
@@ -7841,7 +7915,7 @@
           <w:lang w:eastAsia="de-DE"/>
         </w:rPr>
       </w:pPr>
-      <w:hyperlink w:anchor="_Toc86506366" w:history="1">
+      <w:hyperlink w:anchor="_Toc86652835" w:history="1">
         <w:r>
           <w:rPr>
             <w:rStyle w:val="Hyperlink"/>
@@ -7868,7 +7942,7 @@
             <w:noProof/>
             <w:webHidden/>
           </w:rPr>
-          <w:instrText xml:space="preserve"> PAGEREF _Toc86506366 \h </w:instrText>
+          <w:instrText xml:space="preserve"> PAGEREF _Toc86652835 \h </w:instrText>
         </w:r>
         <w:r>
           <w:rPr>
@@ -7905,6 +7979,7 @@
         <w:tabs>
           <w:tab w:val="right" w:leader="dot" w:pos="7927"/>
         </w:tabs>
+        <w:spacing w:line="360" w:lineRule="auto"/>
         <w:rPr>
           <w:rFonts w:asciiTheme="minorHAnsi" w:eastAsiaTheme="minorEastAsia" w:hAnsiTheme="minorHAnsi"/>
           <w:noProof/>
@@ -7912,7 +7987,7 @@
           <w:lang w:eastAsia="de-DE"/>
         </w:rPr>
       </w:pPr>
-      <w:hyperlink w:anchor="_Toc86506367" w:history="1">
+      <w:hyperlink w:anchor="_Toc86652836" w:history="1">
         <w:r>
           <w:rPr>
             <w:rStyle w:val="Hyperlink"/>
@@ -7939,7 +8014,7 @@
             <w:noProof/>
             <w:webHidden/>
           </w:rPr>
-          <w:instrText xml:space="preserve"> PAGEREF _Toc86506367 \h </w:instrText>
+          <w:instrText xml:space="preserve"> PAGEREF _Toc86652836 \h </w:instrText>
         </w:r>
         <w:r>
           <w:rPr>
@@ -7976,6 +8051,7 @@
         <w:tabs>
           <w:tab w:val="right" w:leader="dot" w:pos="7927"/>
         </w:tabs>
+        <w:spacing w:line="360" w:lineRule="auto"/>
         <w:rPr>
           <w:rFonts w:asciiTheme="minorHAnsi" w:eastAsiaTheme="minorEastAsia" w:hAnsiTheme="minorHAnsi"/>
           <w:noProof/>
@@ -7983,7 +8059,7 @@
           <w:lang w:eastAsia="de-DE"/>
         </w:rPr>
       </w:pPr>
-      <w:hyperlink w:anchor="_Toc86506368" w:history="1">
+      <w:hyperlink w:anchor="_Toc86652837" w:history="1">
         <w:r>
           <w:rPr>
             <w:rStyle w:val="Hyperlink"/>
@@ -8010,7 +8086,7 @@
             <w:noProof/>
             <w:webHidden/>
           </w:rPr>
-          <w:instrText xml:space="preserve"> PAGEREF _Toc86506368 \h </w:instrText>
+          <w:instrText xml:space="preserve"> PAGEREF _Toc86652837 \h </w:instrText>
         </w:r>
         <w:r>
           <w:rPr>
@@ -8047,6 +8123,7 @@
         <w:tabs>
           <w:tab w:val="right" w:leader="dot" w:pos="7927"/>
         </w:tabs>
+        <w:spacing w:line="360" w:lineRule="auto"/>
         <w:rPr>
           <w:rFonts w:asciiTheme="minorHAnsi" w:eastAsiaTheme="minorEastAsia" w:hAnsiTheme="minorHAnsi"/>
           <w:noProof/>
@@ -8054,7 +8131,7 @@
           <w:lang w:eastAsia="de-DE"/>
         </w:rPr>
       </w:pPr>
-      <w:hyperlink w:anchor="_Toc86506369" w:history="1">
+      <w:hyperlink w:anchor="_Toc86652838" w:history="1">
         <w:r>
           <w:rPr>
             <w:rStyle w:val="Hyperlink"/>
@@ -8081,7 +8158,7 @@
             <w:noProof/>
             <w:webHidden/>
           </w:rPr>
-          <w:instrText xml:space="preserve"> PAGEREF _Toc86506369 \h </w:instrText>
+          <w:instrText xml:space="preserve"> PAGEREF _Toc86652838 \h </w:instrText>
         </w:r>
         <w:r>
           <w:rPr>
@@ -8118,6 +8195,7 @@
         <w:tabs>
           <w:tab w:val="right" w:leader="dot" w:pos="7927"/>
         </w:tabs>
+        <w:spacing w:line="360" w:lineRule="auto"/>
         <w:rPr>
           <w:rFonts w:asciiTheme="minorHAnsi" w:eastAsiaTheme="minorEastAsia" w:hAnsiTheme="minorHAnsi"/>
           <w:noProof/>
@@ -8125,7 +8203,7 @@
           <w:lang w:eastAsia="de-DE"/>
         </w:rPr>
       </w:pPr>
-      <w:hyperlink w:anchor="_Toc86506370" w:history="1">
+      <w:hyperlink w:anchor="_Toc86652839" w:history="1">
         <w:r>
           <w:rPr>
             <w:rStyle w:val="Hyperlink"/>
@@ -8152,7 +8230,7 @@
             <w:noProof/>
             <w:webHidden/>
           </w:rPr>
-          <w:instrText xml:space="preserve"> PAGEREF _Toc86506370 \h </w:instrText>
+          <w:instrText xml:space="preserve"> PAGEREF _Toc86652839 \h </w:instrText>
         </w:r>
         <w:r>
           <w:rPr>
@@ -8189,6 +8267,7 @@
         <w:tabs>
           <w:tab w:val="right" w:leader="dot" w:pos="7927"/>
         </w:tabs>
+        <w:spacing w:line="360" w:lineRule="auto"/>
         <w:rPr>
           <w:rFonts w:asciiTheme="minorHAnsi" w:eastAsiaTheme="minorEastAsia" w:hAnsiTheme="minorHAnsi"/>
           <w:noProof/>
@@ -8196,7 +8275,7 @@
           <w:lang w:eastAsia="de-DE"/>
         </w:rPr>
       </w:pPr>
-      <w:hyperlink w:anchor="_Toc86506371" w:history="1">
+      <w:hyperlink w:anchor="_Toc86652840" w:history="1">
         <w:r>
           <w:rPr>
             <w:rStyle w:val="Hyperlink"/>
@@ -8223,7 +8302,7 @@
             <w:noProof/>
             <w:webHidden/>
           </w:rPr>
-          <w:instrText xml:space="preserve"> PAGEREF _Toc86506371 \h </w:instrText>
+          <w:instrText xml:space="preserve"> PAGEREF _Toc86652840 \h </w:instrText>
         </w:r>
         <w:r>
           <w:rPr>
@@ -8260,6 +8339,7 @@
         <w:tabs>
           <w:tab w:val="right" w:leader="dot" w:pos="7927"/>
         </w:tabs>
+        <w:spacing w:line="360" w:lineRule="auto"/>
         <w:rPr>
           <w:rFonts w:asciiTheme="minorHAnsi" w:eastAsiaTheme="minorEastAsia" w:hAnsiTheme="minorHAnsi"/>
           <w:noProof/>
@@ -8267,7 +8347,7 @@
           <w:lang w:eastAsia="de-DE"/>
         </w:rPr>
       </w:pPr>
-      <w:hyperlink w:anchor="_Toc86506372" w:history="1">
+      <w:hyperlink w:anchor="_Toc86652841" w:history="1">
         <w:r>
           <w:rPr>
             <w:rStyle w:val="Hyperlink"/>
@@ -8294,7 +8374,7 @@
             <w:noProof/>
             <w:webHidden/>
           </w:rPr>
-          <w:instrText xml:space="preserve"> PAGEREF _Toc86506372 \h </w:instrText>
+          <w:instrText xml:space="preserve"> PAGEREF _Toc86652841 \h </w:instrText>
         </w:r>
         <w:r>
           <w:rPr>
@@ -8331,6 +8411,7 @@
         <w:tabs>
           <w:tab w:val="right" w:leader="dot" w:pos="7927"/>
         </w:tabs>
+        <w:spacing w:line="360" w:lineRule="auto"/>
         <w:rPr>
           <w:rFonts w:asciiTheme="minorHAnsi" w:eastAsiaTheme="minorEastAsia" w:hAnsiTheme="minorHAnsi"/>
           <w:noProof/>
@@ -8338,7 +8419,7 @@
           <w:lang w:eastAsia="de-DE"/>
         </w:rPr>
       </w:pPr>
-      <w:hyperlink w:anchor="_Toc86506373" w:history="1">
+      <w:hyperlink w:anchor="_Toc86652842" w:history="1">
         <w:r>
           <w:rPr>
             <w:rStyle w:val="Hyperlink"/>
@@ -8365,7 +8446,7 @@
             <w:noProof/>
             <w:webHidden/>
           </w:rPr>
-          <w:instrText xml:space="preserve"> PAGEREF _Toc86506373 \h </w:instrText>
+          <w:instrText xml:space="preserve"> PAGEREF _Toc86652842 \h </w:instrText>
         </w:r>
         <w:r>
           <w:rPr>
@@ -8402,6 +8483,7 @@
         <w:tabs>
           <w:tab w:val="right" w:leader="dot" w:pos="7927"/>
         </w:tabs>
+        <w:spacing w:line="360" w:lineRule="auto"/>
         <w:rPr>
           <w:rFonts w:asciiTheme="minorHAnsi" w:eastAsiaTheme="minorEastAsia" w:hAnsiTheme="minorHAnsi"/>
           <w:noProof/>
@@ -8409,7 +8491,7 @@
           <w:lang w:eastAsia="de-DE"/>
         </w:rPr>
       </w:pPr>
-      <w:hyperlink w:anchor="_Toc86506374" w:history="1">
+      <w:hyperlink w:anchor="_Toc86652843" w:history="1">
         <w:r>
           <w:rPr>
             <w:rStyle w:val="Hyperlink"/>
@@ -8436,7 +8518,7 @@
             <w:noProof/>
             <w:webHidden/>
           </w:rPr>
-          <w:instrText xml:space="preserve"> PAGEREF _Toc86506374 \h </w:instrText>
+          <w:instrText xml:space="preserve"> PAGEREF _Toc86652843 \h </w:instrText>
         </w:r>
         <w:r>
           <w:rPr>
@@ -8473,6 +8555,7 @@
         <w:tabs>
           <w:tab w:val="right" w:leader="dot" w:pos="7927"/>
         </w:tabs>
+        <w:spacing w:line="360" w:lineRule="auto"/>
         <w:rPr>
           <w:rFonts w:asciiTheme="minorHAnsi" w:eastAsiaTheme="minorEastAsia" w:hAnsiTheme="minorHAnsi"/>
           <w:noProof/>
@@ -8480,7 +8563,7 @@
           <w:lang w:eastAsia="de-DE"/>
         </w:rPr>
       </w:pPr>
-      <w:hyperlink w:anchor="_Toc86506375" w:history="1">
+      <w:hyperlink w:anchor="_Toc86652844" w:history="1">
         <w:r>
           <w:rPr>
             <w:rStyle w:val="Hyperlink"/>
@@ -8507,7 +8590,7 @@
             <w:noProof/>
             <w:webHidden/>
           </w:rPr>
-          <w:instrText xml:space="preserve"> PAGEREF _Toc86506375 \h </w:instrText>
+          <w:instrText xml:space="preserve"> PAGEREF _Toc86652844 \h </w:instrText>
         </w:r>
         <w:r>
           <w:rPr>
@@ -8544,6 +8627,7 @@
         <w:tabs>
           <w:tab w:val="right" w:leader="dot" w:pos="7927"/>
         </w:tabs>
+        <w:spacing w:line="360" w:lineRule="auto"/>
         <w:rPr>
           <w:rFonts w:asciiTheme="minorHAnsi" w:eastAsiaTheme="minorEastAsia" w:hAnsiTheme="minorHAnsi"/>
           <w:noProof/>
@@ -8551,7 +8635,7 @@
           <w:lang w:eastAsia="de-DE"/>
         </w:rPr>
       </w:pPr>
-      <w:hyperlink w:anchor="_Toc86506376" w:history="1">
+      <w:hyperlink w:anchor="_Toc86652845" w:history="1">
         <w:r>
           <w:rPr>
             <w:rStyle w:val="Hyperlink"/>
@@ -8578,7 +8662,7 @@
             <w:noProof/>
             <w:webHidden/>
           </w:rPr>
-          <w:instrText xml:space="preserve"> PAGEREF _Toc86506376 \h </w:instrText>
+          <w:instrText xml:space="preserve"> PAGEREF _Toc86652845 \h </w:instrText>
         </w:r>
         <w:r>
           <w:rPr>
@@ -8615,6 +8699,7 @@
         <w:tabs>
           <w:tab w:val="right" w:leader="dot" w:pos="7927"/>
         </w:tabs>
+        <w:spacing w:line="360" w:lineRule="auto"/>
         <w:rPr>
           <w:rFonts w:asciiTheme="minorHAnsi" w:eastAsiaTheme="minorEastAsia" w:hAnsiTheme="minorHAnsi"/>
           <w:noProof/>
@@ -8622,7 +8707,7 @@
           <w:lang w:eastAsia="de-DE"/>
         </w:rPr>
       </w:pPr>
-      <w:hyperlink w:anchor="_Toc86506377" w:history="1">
+      <w:hyperlink w:anchor="_Toc86652846" w:history="1">
         <w:r>
           <w:rPr>
             <w:rStyle w:val="Hyperlink"/>
@@ -8649,7 +8734,7 @@
             <w:noProof/>
             <w:webHidden/>
           </w:rPr>
-          <w:instrText xml:space="preserve"> PAGEREF _Toc86506377 \h </w:instrText>
+          <w:instrText xml:space="preserve"> PAGEREF _Toc86652846 \h </w:instrText>
         </w:r>
         <w:r>
           <w:rPr>
@@ -8686,6 +8771,7 @@
         <w:tabs>
           <w:tab w:val="right" w:leader="dot" w:pos="7927"/>
         </w:tabs>
+        <w:spacing w:line="360" w:lineRule="auto"/>
         <w:rPr>
           <w:rFonts w:asciiTheme="minorHAnsi" w:eastAsiaTheme="minorEastAsia" w:hAnsiTheme="minorHAnsi"/>
           <w:noProof/>
@@ -8693,7 +8779,7 @@
           <w:lang w:eastAsia="de-DE"/>
         </w:rPr>
       </w:pPr>
-      <w:hyperlink w:anchor="_Toc86506378" w:history="1">
+      <w:hyperlink w:anchor="_Toc86652847" w:history="1">
         <w:r>
           <w:rPr>
             <w:rStyle w:val="Hyperlink"/>
@@ -8720,7 +8806,7 @@
             <w:noProof/>
             <w:webHidden/>
           </w:rPr>
-          <w:instrText xml:space="preserve"> PAGEREF _Toc86506378 \h </w:instrText>
+          <w:instrText xml:space="preserve"> PAGEREF _Toc86652847 \h </w:instrText>
         </w:r>
         <w:r>
           <w:rPr>
@@ -8757,6 +8843,7 @@
         <w:tabs>
           <w:tab w:val="right" w:leader="dot" w:pos="7927"/>
         </w:tabs>
+        <w:spacing w:line="360" w:lineRule="auto"/>
         <w:rPr>
           <w:rFonts w:asciiTheme="minorHAnsi" w:eastAsiaTheme="minorEastAsia" w:hAnsiTheme="minorHAnsi"/>
           <w:noProof/>
@@ -8764,7 +8851,7 @@
           <w:lang w:eastAsia="de-DE"/>
         </w:rPr>
       </w:pPr>
-      <w:hyperlink w:anchor="_Toc86506379" w:history="1">
+      <w:hyperlink w:anchor="_Toc86652848" w:history="1">
         <w:r>
           <w:rPr>
             <w:rStyle w:val="Hyperlink"/>
@@ -8791,7 +8878,7 @@
             <w:noProof/>
             <w:webHidden/>
           </w:rPr>
-          <w:instrText xml:space="preserve"> PAGEREF _Toc86506379 \h </w:instrText>
+          <w:instrText xml:space="preserve"> PAGEREF _Toc86652848 \h </w:instrText>
         </w:r>
         <w:r>
           <w:rPr>
@@ -8828,6 +8915,7 @@
         <w:tabs>
           <w:tab w:val="right" w:leader="dot" w:pos="7927"/>
         </w:tabs>
+        <w:spacing w:line="360" w:lineRule="auto"/>
         <w:rPr>
           <w:rFonts w:asciiTheme="minorHAnsi" w:eastAsiaTheme="minorEastAsia" w:hAnsiTheme="minorHAnsi"/>
           <w:noProof/>
@@ -8835,27 +8923,13 @@
           <w:lang w:eastAsia="de-DE"/>
         </w:rPr>
       </w:pPr>
-      <w:hyperlink w:anchor="_Toc86506380" w:history="1">
+      <w:hyperlink w:anchor="_Toc86652849" w:history="1">
         <w:r>
           <w:rPr>
             <w:rStyle w:val="Hyperlink"/>
             <w:noProof/>
           </w:rPr>
-          <w:t>Abbildung</w:t>
-        </w:r>
-        <w:r>
-          <w:rPr>
-            <w:rStyle w:val="Hyperlink"/>
-            <w:noProof/>
-          </w:rPr>
-          <w:t xml:space="preserve"> </w:t>
-        </w:r>
-        <w:r>
-          <w:rPr>
-            <w:rStyle w:val="Hyperlink"/>
-            <w:noProof/>
-          </w:rPr>
-          <w:t>46 Trace eines Funktionsaufrufes der Funktion allCompanies vom Besucherservice</w:t>
+          <w:t>Abbildung 46 Trace eines Funktionsaufrufes der Funktion allCompanies vom Besucherservice</w:t>
         </w:r>
         <w:r>
           <w:rPr>
@@ -8876,7 +8950,7 @@
             <w:noProof/>
             <w:webHidden/>
           </w:rPr>
-          <w:instrText xml:space="preserve"> PAGEREF _Toc86506380 \h </w:instrText>
+          <w:instrText xml:space="preserve"> PAGEREF _Toc86652849 \h </w:instrText>
         </w:r>
         <w:r>
           <w:rPr>
@@ -8913,6 +8987,7 @@
         <w:tabs>
           <w:tab w:val="right" w:leader="dot" w:pos="7927"/>
         </w:tabs>
+        <w:spacing w:line="360" w:lineRule="auto"/>
         <w:rPr>
           <w:rFonts w:asciiTheme="minorHAnsi" w:eastAsiaTheme="minorEastAsia" w:hAnsiTheme="minorHAnsi"/>
           <w:noProof/>
@@ -8920,7 +8995,7 @@
           <w:lang w:eastAsia="de-DE"/>
         </w:rPr>
       </w:pPr>
-      <w:hyperlink w:anchor="_Toc86506381" w:history="1">
+      <w:hyperlink w:anchor="_Toc86652850" w:history="1">
         <w:r>
           <w:rPr>
             <w:rStyle w:val="Hyperlink"/>
@@ -8947,7 +9022,7 @@
             <w:noProof/>
             <w:webHidden/>
           </w:rPr>
-          <w:instrText xml:space="preserve"> PAGEREF _Toc86506381 \h </w:instrText>
+          <w:instrText xml:space="preserve"> PAGEREF _Toc86652850 \h </w:instrText>
         </w:r>
         <w:r>
           <w:rPr>
@@ -8997,7 +9072,7 @@
       <w:pPr>
         <w:pStyle w:val="berschrift1"/>
       </w:pPr>
-      <w:bookmarkStart w:id="4" w:name="_Toc86506202"/>
+      <w:bookmarkStart w:id="4" w:name="_Toc86652457"/>
       <w:r>
         <w:lastRenderedPageBreak/>
         <w:t>Einleitung</w:t>
@@ -9009,7 +9084,7 @@
       <w:pPr>
         <w:pStyle w:val="berschrift2"/>
       </w:pPr>
-      <w:bookmarkStart w:id="5" w:name="_Toc86506203"/>
+      <w:bookmarkStart w:id="5" w:name="_Toc86652458"/>
       <w:r>
         <w:t>Problemstellung</w:t>
       </w:r>
@@ -9365,7 +9440,7 @@
       <w:pPr>
         <w:pStyle w:val="berschrift2"/>
       </w:pPr>
-      <w:bookmarkStart w:id="6" w:name="_Toc86506204"/>
+      <w:bookmarkStart w:id="6" w:name="_Toc86652459"/>
       <w:r>
         <w:lastRenderedPageBreak/>
         <w:t>Ziel</w:t>
@@ -9676,7 +9751,7 @@
       <w:pPr>
         <w:pStyle w:val="berschrift1"/>
       </w:pPr>
-      <w:bookmarkStart w:id="7" w:name="_Toc86506205"/>
+      <w:bookmarkStart w:id="7" w:name="_Toc86652460"/>
       <w:r>
         <w:lastRenderedPageBreak/>
         <w:t>Grundlagen</w:t>
@@ -9688,7 +9763,7 @@
       <w:pPr>
         <w:pStyle w:val="berschrift2"/>
       </w:pPr>
-      <w:bookmarkStart w:id="8" w:name="_Toc86506206"/>
+      <w:bookmarkStart w:id="8" w:name="_Toc86652461"/>
       <w:r>
         <w:t>Microservices</w:t>
       </w:r>
@@ -9793,7 +9868,7 @@
       <w:pPr>
         <w:pStyle w:val="berschrift3"/>
       </w:pPr>
-      <w:bookmarkStart w:id="9" w:name="_Toc86506207"/>
+      <w:bookmarkStart w:id="9" w:name="_Toc86652462"/>
       <w:r>
         <w:t>Vorteile</w:t>
       </w:r>
@@ -9953,7 +10028,7 @@
       <w:pPr>
         <w:pStyle w:val="berschrift3"/>
       </w:pPr>
-      <w:bookmarkStart w:id="10" w:name="_Toc86506208"/>
+      <w:bookmarkStart w:id="10" w:name="_Toc86652463"/>
       <w:r>
         <w:t>Nachteile</w:t>
       </w:r>
@@ -10099,7 +10174,7 @@
       <w:pPr>
         <w:pStyle w:val="berschrift2"/>
       </w:pPr>
-      <w:bookmarkStart w:id="11" w:name="_Toc86506209"/>
+      <w:bookmarkStart w:id="11" w:name="_Toc86652464"/>
       <w:r>
         <w:t>Frameworks</w:t>
       </w:r>
@@ -10418,7 +10493,7 @@
       <w:pPr>
         <w:pStyle w:val="berschrift2"/>
       </w:pPr>
-      <w:bookmarkStart w:id="12" w:name="_Toc86506210"/>
+      <w:bookmarkStart w:id="12" w:name="_Toc86652465"/>
       <w:r>
         <w:lastRenderedPageBreak/>
         <w:t>Kommunikation zwischen Microservices</w:t>
@@ -10447,7 +10522,7 @@
       <w:pPr>
         <w:pStyle w:val="berschrift3"/>
       </w:pPr>
-      <w:bookmarkStart w:id="13" w:name="_Toc86506211"/>
+      <w:bookmarkStart w:id="13" w:name="_Toc86652466"/>
       <w:r>
         <w:t>Synchrone Kommunikation</w:t>
       </w:r>
@@ -11210,7 +11285,7 @@
       <w:pPr>
         <w:pStyle w:val="berschrift3"/>
       </w:pPr>
-      <w:bookmarkStart w:id="14" w:name="_Toc86506212"/>
+      <w:bookmarkStart w:id="14" w:name="_Toc86652467"/>
       <w:r>
         <w:t>Asynchrone Kommunikation</w:t>
       </w:r>
@@ -11519,31 +11594,18 @@
       <w:pPr>
         <w:pStyle w:val="Beschriftung"/>
       </w:pPr>
-      <w:bookmarkStart w:id="16" w:name="_Toc86506335"/>
+      <w:bookmarkStart w:id="16" w:name="_Toc86652804"/>
       <w:r>
         <w:t xml:space="preserve">Abbildung </w:t>
       </w:r>
-      <w:r>
-        <w:fldChar w:fldCharType="begin"/>
-      </w:r>
-      <w:r>
-        <w:instrText xml:space="preserve"> SEQ Abbildung \* ARABIC </w:instrText>
-      </w:r>
-      <w:r>
-        <w:fldChar w:fldCharType="separate"/>
-      </w:r>
-      <w:r>
-        <w:rPr>
-          <w:noProof/>
-        </w:rPr>
-        <w:t>1</w:t>
-      </w:r>
-      <w:r>
-        <w:rPr>
-          <w:noProof/>
-        </w:rPr>
-        <w:fldChar w:fldCharType="end"/>
-      </w:r>
+      <w:fldSimple w:instr=" SEQ Abbildung \* ARABIC ">
+        <w:r>
+          <w:rPr>
+            <w:noProof/>
+          </w:rPr>
+          <w:t>1</w:t>
+        </w:r>
+      </w:fldSimple>
       <w:r>
         <w:t xml:space="preserve"> </w:t>
       </w:r>
@@ -11569,7 +11631,7 @@
       <w:pPr>
         <w:pStyle w:val="berschrift2"/>
       </w:pPr>
-      <w:bookmarkStart w:id="17" w:name="_Toc86506213"/>
+      <w:bookmarkStart w:id="17" w:name="_Toc86652468"/>
       <w:r>
         <w:t>Load Balancer</w:t>
       </w:r>
@@ -11716,6 +11778,8 @@
         </w:rPr>
         <w:footnoteReference w:id="28"/>
       </w:r>
+    </w:p>
+    <w:p>
       <w:r>
         <w:t xml:space="preserve"> Eine Veranschaulichung des Load</w:t>
       </w:r>
@@ -11805,31 +11869,18 @@
       <w:pPr>
         <w:pStyle w:val="Beschriftung"/>
       </w:pPr>
-      <w:bookmarkStart w:id="18" w:name="_Toc86506336"/>
+      <w:bookmarkStart w:id="18" w:name="_Toc86652805"/>
       <w:r>
         <w:t xml:space="preserve">Abbildung </w:t>
       </w:r>
-      <w:r>
-        <w:fldChar w:fldCharType="begin"/>
-      </w:r>
-      <w:r>
-        <w:instrText xml:space="preserve"> SEQ Abbildung \* ARABIC </w:instrText>
-      </w:r>
-      <w:r>
-        <w:fldChar w:fldCharType="separate"/>
-      </w:r>
-      <w:r>
-        <w:rPr>
-          <w:noProof/>
-        </w:rPr>
-        <w:t>2</w:t>
-      </w:r>
-      <w:r>
-        <w:rPr>
-          <w:noProof/>
-        </w:rPr>
-        <w:fldChar w:fldCharType="end"/>
-      </w:r>
+      <w:fldSimple w:instr=" SEQ Abbildung \* ARABIC ">
+        <w:r>
+          <w:rPr>
+            <w:noProof/>
+          </w:rPr>
+          <w:t>2</w:t>
+        </w:r>
+      </w:fldSimple>
       <w:r>
         <w:t xml:space="preserve"> Loadbalancin</w:t>
       </w:r>
@@ -11849,7 +11900,7 @@
       <w:pPr>
         <w:pStyle w:val="berschrift2"/>
       </w:pPr>
-      <w:bookmarkStart w:id="19" w:name="_Toc86506214"/>
+      <w:bookmarkStart w:id="19" w:name="_Toc86652469"/>
       <w:r>
         <w:t>Service Discovery</w:t>
       </w:r>
@@ -12089,31 +12140,18 @@
       <w:pPr>
         <w:pStyle w:val="Beschriftung"/>
       </w:pPr>
-      <w:bookmarkStart w:id="20" w:name="_Toc86506337"/>
+      <w:bookmarkStart w:id="20" w:name="_Toc86652806"/>
       <w:r>
         <w:t xml:space="preserve">Abbildung </w:t>
       </w:r>
-      <w:r>
-        <w:fldChar w:fldCharType="begin"/>
-      </w:r>
-      <w:r>
-        <w:instrText xml:space="preserve"> SEQ Abbildung \* ARABIC </w:instrText>
-      </w:r>
-      <w:r>
-        <w:fldChar w:fldCharType="separate"/>
-      </w:r>
-      <w:r>
-        <w:rPr>
-          <w:noProof/>
-        </w:rPr>
-        <w:t>3</w:t>
-      </w:r>
-      <w:r>
-        <w:rPr>
-          <w:noProof/>
-        </w:rPr>
-        <w:fldChar w:fldCharType="end"/>
-      </w:r>
+      <w:fldSimple w:instr=" SEQ Abbildung \* ARABIC ">
+        <w:r>
+          <w:rPr>
+            <w:noProof/>
+          </w:rPr>
+          <w:t>3</w:t>
+        </w:r>
+      </w:fldSimple>
       <w:r>
         <w:t xml:space="preserve"> Clientseitige Erkennung</w:t>
       </w:r>
@@ -12177,13 +12215,7 @@
         <w:t>s</w:t>
       </w:r>
       <w:r>
-        <w:t xml:space="preserve">erverseitige Service Discovery liefern NGINX und AWS. Abbildung </w:t>
-      </w:r>
-      <w:r>
-        <w:t>4</w:t>
-      </w:r>
-      <w:r>
-        <w:t xml:space="preserve"> zeigt den Ablauf einer Serverseitigen Erkennung.</w:t>
+        <w:t xml:space="preserve">erverseitige Service Discovery liefern NGINX und AWS. </w:t>
       </w:r>
     </w:p>
     <w:p>
@@ -12210,6 +12242,11 @@
           <w:rStyle w:val="Funotenzeichen"/>
         </w:rPr>
         <w:footnoteReference w:id="35"/>
+      </w:r>
+    </w:p>
+    <w:p>
+      <w:r>
+        <w:t>Abbildung 4 zeigt den Ablauf einer Serverseitigen Erkennung.</w:t>
       </w:r>
     </w:p>
     <w:p>
@@ -12275,31 +12312,18 @@
       <w:pPr>
         <w:pStyle w:val="Beschriftung"/>
       </w:pPr>
-      <w:bookmarkStart w:id="21" w:name="_Toc86506338"/>
+      <w:bookmarkStart w:id="21" w:name="_Toc86652807"/>
       <w:r>
         <w:t xml:space="preserve">Abbildung </w:t>
       </w:r>
-      <w:r>
-        <w:fldChar w:fldCharType="begin"/>
-      </w:r>
-      <w:r>
-        <w:instrText xml:space="preserve"> SEQ Abbildung \* ARABIC </w:instrText>
-      </w:r>
-      <w:r>
-        <w:fldChar w:fldCharType="separate"/>
-      </w:r>
-      <w:r>
-        <w:rPr>
-          <w:noProof/>
-        </w:rPr>
-        <w:t>4</w:t>
-      </w:r>
-      <w:r>
-        <w:rPr>
-          <w:noProof/>
-        </w:rPr>
-        <w:fldChar w:fldCharType="end"/>
-      </w:r>
+      <w:fldSimple w:instr=" SEQ Abbildung \* ARABIC ">
+        <w:r>
+          <w:rPr>
+            <w:noProof/>
+          </w:rPr>
+          <w:t>4</w:t>
+        </w:r>
+      </w:fldSimple>
       <w:r>
         <w:t xml:space="preserve"> Serverseitige Erkennung</w:t>
       </w:r>
@@ -12316,7 +12340,7 @@
       <w:pPr>
         <w:pStyle w:val="berschrift2"/>
       </w:pPr>
-      <w:bookmarkStart w:id="22" w:name="_Toc86506215"/>
+      <w:bookmarkStart w:id="22" w:name="_Toc86652470"/>
       <w:r>
         <w:t>API Gateway</w:t>
       </w:r>
@@ -12476,31 +12500,18 @@
       <w:pPr>
         <w:pStyle w:val="Beschriftung"/>
       </w:pPr>
-      <w:bookmarkStart w:id="23" w:name="_Toc86506339"/>
+      <w:bookmarkStart w:id="23" w:name="_Toc86652808"/>
       <w:r>
         <w:t xml:space="preserve">Abbildung </w:t>
       </w:r>
-      <w:r>
-        <w:fldChar w:fldCharType="begin"/>
-      </w:r>
-      <w:r>
-        <w:instrText xml:space="preserve"> SEQ Abbildung \* ARABIC </w:instrText>
-      </w:r>
-      <w:r>
-        <w:fldChar w:fldCharType="separate"/>
-      </w:r>
-      <w:r>
-        <w:rPr>
-          <w:noProof/>
-        </w:rPr>
-        <w:t>5</w:t>
-      </w:r>
-      <w:r>
-        <w:rPr>
-          <w:noProof/>
-        </w:rPr>
-        <w:fldChar w:fldCharType="end"/>
-      </w:r>
+      <w:fldSimple w:instr=" SEQ Abbildung \* ARABIC ">
+        <w:r>
+          <w:rPr>
+            <w:noProof/>
+          </w:rPr>
+          <w:t>5</w:t>
+        </w:r>
+      </w:fldSimple>
       <w:r>
         <w:t xml:space="preserve"> Kommunikation ohne Gateway</w:t>
       </w:r>
@@ -12582,6 +12593,11 @@
       </w:r>
       <w:r>
         <w:t xml:space="preserve">entrales Logging für Requests durchzuführen. </w:t>
+      </w:r>
+    </w:p>
+    <w:p>
+      <w:r>
+        <w:t>Abbildung 6 veranschaulicht die Kommunikation über ein API Gateway.</w:t>
       </w:r>
     </w:p>
     <w:p>
@@ -12655,31 +12671,18 @@
       <w:pPr>
         <w:pStyle w:val="Beschriftung"/>
       </w:pPr>
-      <w:bookmarkStart w:id="24" w:name="_Toc86506340"/>
+      <w:bookmarkStart w:id="24" w:name="_Toc86652809"/>
       <w:r>
         <w:t xml:space="preserve">Abbildung </w:t>
       </w:r>
-      <w:r>
-        <w:fldChar w:fldCharType="begin"/>
-      </w:r>
-      <w:r>
-        <w:instrText xml:space="preserve"> SEQ Abbildung \* ARABIC </w:instrText>
-      </w:r>
-      <w:r>
-        <w:fldChar w:fldCharType="separate"/>
-      </w:r>
-      <w:r>
-        <w:rPr>
-          <w:noProof/>
-        </w:rPr>
-        <w:t>6</w:t>
-      </w:r>
-      <w:r>
-        <w:rPr>
-          <w:noProof/>
-        </w:rPr>
-        <w:fldChar w:fldCharType="end"/>
-      </w:r>
+      <w:fldSimple w:instr=" SEQ Abbildung \* ARABIC ">
+        <w:r>
+          <w:rPr>
+            <w:noProof/>
+          </w:rPr>
+          <w:t>6</w:t>
+        </w:r>
+      </w:fldSimple>
       <w:r>
         <w:t xml:space="preserve"> Kommunikation mit Gateway</w:t>
       </w:r>
@@ -12797,7 +12800,7 @@
       <w:pPr>
         <w:pStyle w:val="berschrift2"/>
       </w:pPr>
-      <w:bookmarkStart w:id="25" w:name="_Toc86506216"/>
+      <w:bookmarkStart w:id="25" w:name="_Toc86652471"/>
       <w:r>
         <w:t>Autorisierung und Authentifizierung</w:t>
       </w:r>
@@ -12916,43 +12919,86 @@
           <w:b/>
           <w:bCs/>
         </w:rPr>
-        <w:t>OAuth2</w:t>
+        <w:t>OAuth</w:t>
       </w:r>
       <w:r>
         <w:rPr>
           <w:b/>
           <w:bCs/>
         </w:rPr>
-        <w:t xml:space="preserve"> und </w:t>
+        <w:fldChar w:fldCharType="begin"/>
+      </w:r>
+      <w:r>
+        <w:instrText xml:space="preserve"> XE "</w:instrText>
+      </w:r>
+      <w:r>
+        <w:instrText>OAuth</w:instrText>
+      </w:r>
+      <w:r>
+        <w:instrText xml:space="preserve">" \t </w:instrText>
+      </w:r>
+      <w:r>
+        <w:instrText>"Open-Authorization</w:instrText>
+      </w:r>
+      <w:r>
+        <w:instrText xml:space="preserve">" </w:instrText>
       </w:r>
       <w:r>
         <w:rPr>
           <w:b/>
           <w:bCs/>
         </w:rPr>
-        <w:t>OpenId</w:t>
+        <w:fldChar w:fldCharType="end"/>
       </w:r>
       <w:r>
         <w:rPr>
           <w:b/>
           <w:bCs/>
         </w:rPr>
-        <w:t xml:space="preserve"> </w:t>
+        <w:t>2</w:t>
       </w:r>
       <w:r>
         <w:rPr>
           <w:b/>
           <w:bCs/>
         </w:rPr>
-        <w:t>Connect</w:t>
+        <w:t xml:space="preserve"> (Open-Authorization )</w:t>
       </w:r>
       <w:r>
         <w:rPr>
           <w:b/>
           <w:bCs/>
         </w:rPr>
+        <w:t xml:space="preserve"> und </w:t>
+      </w:r>
+      <w:r>
+        <w:rPr>
+          <w:b/>
+          <w:bCs/>
+        </w:rPr>
+        <w:t>OpenId</w:t>
+      </w:r>
+      <w:r>
+        <w:rPr>
+          <w:b/>
+          <w:bCs/>
+        </w:rPr>
         <w:t xml:space="preserve"> </w:t>
       </w:r>
+      <w:r>
+        <w:rPr>
+          <w:b/>
+          <w:bCs/>
+        </w:rPr>
+        <w:t>Connect</w:t>
+      </w:r>
+      <w:r>
+        <w:rPr>
+          <w:b/>
+          <w:bCs/>
+        </w:rPr>
+        <w:t xml:space="preserve"> </w:t>
+      </w:r>
     </w:p>
     <w:p>
       <w:r>
@@ -12971,7 +13017,13 @@
         <w:t xml:space="preserve"> </w:t>
       </w:r>
       <w:r>
-        <w:t xml:space="preserve">einer anderen Herangehensweise als wie bei einer monolithischen Architektur. Bei Monolithen werden häufig Sitzungen eingesetzt, welche auf dem Server gespeichert werden. Der Client erhält in diesem Fall eine Sitzungs-Id, welche bei Anfragen der Sitzung zugeordnet wird. Unter verteilten Anwendungen können Sitzungen jedoch nicht gemeinsam genutzt werden. Es ist auch nicht sinnvoll für jeden Service eine eigene Sitzung zu erstellen. In diesem Fall müsste sich der Benutzer dann zum Beispiel vor der Benutzung jedes Services </w:t>
+        <w:t>einer anderen Herangehensweise als wie bei einer monolithischen Architektur. Bei Monolithen werden häufig Sitzungen eingesetzt, welche auf dem Server gespeichert werden. Der Client erhält in diesem Fall eine Sitzungs-Id</w:t>
+      </w:r>
+      <w:r>
+        <w:t xml:space="preserve"> ()</w:t>
+      </w:r>
+      <w:r>
+        <w:t xml:space="preserve">, welche bei Anfragen der Sitzung zugeordnet wird. Unter verteilten Anwendungen können Sitzungen jedoch nicht gemeinsam genutzt werden. Es ist auch nicht sinnvoll für jeden Service eine eigene Sitzung zu erstellen. In diesem Fall müsste sich der Benutzer dann zum Beispiel vor der Benutzung jedes Services </w:t>
       </w:r>
       <w:r>
         <w:t>e</w:t>
@@ -13308,7 +13360,7 @@
       <w:pPr>
         <w:pStyle w:val="berschrift2"/>
       </w:pPr>
-      <w:bookmarkStart w:id="26" w:name="_Toc86506217"/>
+      <w:bookmarkStart w:id="26" w:name="_Toc86652472"/>
       <w:r>
         <w:t>Circuit Breaker Pattern</w:t>
       </w:r>
@@ -13607,31 +13659,18 @@
       <w:pPr>
         <w:pStyle w:val="Beschriftung"/>
       </w:pPr>
-      <w:bookmarkStart w:id="27" w:name="_Toc86506341"/>
+      <w:bookmarkStart w:id="27" w:name="_Toc86652810"/>
       <w:r>
         <w:t xml:space="preserve">Abbildung </w:t>
       </w:r>
-      <w:r>
-        <w:fldChar w:fldCharType="begin"/>
-      </w:r>
-      <w:r>
-        <w:instrText xml:space="preserve"> SEQ Abbildung \* ARABIC </w:instrText>
-      </w:r>
-      <w:r>
-        <w:fldChar w:fldCharType="separate"/>
-      </w:r>
-      <w:r>
-        <w:rPr>
-          <w:noProof/>
-        </w:rPr>
-        <w:t>7</w:t>
-      </w:r>
-      <w:r>
-        <w:rPr>
-          <w:noProof/>
-        </w:rPr>
-        <w:fldChar w:fldCharType="end"/>
-      </w:r>
+      <w:fldSimple w:instr=" SEQ Abbildung \* ARABIC ">
+        <w:r>
+          <w:rPr>
+            <w:noProof/>
+          </w:rPr>
+          <w:t>7</w:t>
+        </w:r>
+      </w:fldSimple>
       <w:r>
         <w:t xml:space="preserve"> Circuit Breaker </w:t>
       </w:r>
@@ -13658,7 +13697,7 @@
       <w:pPr>
         <w:pStyle w:val="berschrift2"/>
       </w:pPr>
-      <w:bookmarkStart w:id="28" w:name="_Toc86506218"/>
+      <w:bookmarkStart w:id="28" w:name="_Toc86652473"/>
       <w:r>
         <w:t>Distributed Tracing</w:t>
       </w:r>
@@ -13810,7 +13849,7 @@
       <w:pPr>
         <w:pStyle w:val="berschrift2"/>
       </w:pPr>
-      <w:bookmarkStart w:id="29" w:name="_Toc86506219"/>
+      <w:bookmarkStart w:id="29" w:name="_Toc86652474"/>
       <w:r>
         <w:t>User Interface</w:t>
       </w:r>
@@ -14032,31 +14071,18 @@
       <w:pPr>
         <w:pStyle w:val="Beschriftung"/>
       </w:pPr>
-      <w:bookmarkStart w:id="30" w:name="_Toc86506342"/>
+      <w:bookmarkStart w:id="30" w:name="_Toc86652811"/>
       <w:r>
         <w:t xml:space="preserve">Abbildung </w:t>
       </w:r>
-      <w:r>
-        <w:fldChar w:fldCharType="begin"/>
-      </w:r>
-      <w:r>
-        <w:instrText xml:space="preserve"> SEQ Abbildung \* ARABIC </w:instrText>
-      </w:r>
-      <w:r>
-        <w:fldChar w:fldCharType="separate"/>
-      </w:r>
-      <w:r>
-        <w:rPr>
-          <w:noProof/>
-        </w:rPr>
-        <w:t>8</w:t>
-      </w:r>
-      <w:r>
-        <w:rPr>
-          <w:noProof/>
-        </w:rPr>
-        <w:fldChar w:fldCharType="end"/>
-      </w:r>
+      <w:fldSimple w:instr=" SEQ Abbildung \* ARABIC ">
+        <w:r>
+          <w:rPr>
+            <w:noProof/>
+          </w:rPr>
+          <w:t>8</w:t>
+        </w:r>
+      </w:fldSimple>
       <w:r>
         <w:t xml:space="preserve"> </w:t>
       </w:r>
@@ -14239,31 +14265,18 @@
       <w:pPr>
         <w:pStyle w:val="Beschriftung"/>
       </w:pPr>
-      <w:bookmarkStart w:id="31" w:name="_Toc86506343"/>
+      <w:bookmarkStart w:id="31" w:name="_Toc86652812"/>
       <w:r>
         <w:t xml:space="preserve">Abbildung </w:t>
       </w:r>
-      <w:r>
-        <w:fldChar w:fldCharType="begin"/>
-      </w:r>
-      <w:r>
-        <w:instrText xml:space="preserve"> SEQ Abbildung \* ARABIC </w:instrText>
-      </w:r>
-      <w:r>
-        <w:fldChar w:fldCharType="separate"/>
-      </w:r>
-      <w:r>
-        <w:rPr>
-          <w:noProof/>
-        </w:rPr>
-        <w:t>9</w:t>
-      </w:r>
-      <w:r>
-        <w:rPr>
-          <w:noProof/>
-        </w:rPr>
-        <w:fldChar w:fldCharType="end"/>
-      </w:r>
+      <w:fldSimple w:instr=" SEQ Abbildung \* ARABIC ">
+        <w:r>
+          <w:rPr>
+            <w:noProof/>
+          </w:rPr>
+          <w:t>9</w:t>
+        </w:r>
+      </w:fldSimple>
       <w:r>
         <w:t xml:space="preserve"> </w:t>
       </w:r>
@@ -14286,7 +14299,7 @@
       <w:pPr>
         <w:pStyle w:val="berschrift2"/>
       </w:pPr>
-      <w:bookmarkStart w:id="32" w:name="_Toc86506220"/>
+      <w:bookmarkStart w:id="32" w:name="_Toc86652475"/>
       <w:r>
         <w:t>Container</w:t>
       </w:r>
@@ -14514,7 +14527,7 @@
       <w:pPr>
         <w:pStyle w:val="berschrift1"/>
       </w:pPr>
-      <w:bookmarkStart w:id="33" w:name="_Toc86506221"/>
+      <w:bookmarkStart w:id="33" w:name="_Toc86652476"/>
       <w:r>
         <w:lastRenderedPageBreak/>
         <w:t>Anforderun</w:t>
@@ -14529,7 +14542,7 @@
       <w:pPr>
         <w:pStyle w:val="berschrift2"/>
       </w:pPr>
-      <w:bookmarkStart w:id="34" w:name="_Toc86506222"/>
+      <w:bookmarkStart w:id="34" w:name="_Toc86652477"/>
       <w:r>
         <w:t>Aufgabenstellung</w:t>
       </w:r>
@@ -15007,7 +15020,7 @@
       <w:pPr>
         <w:pStyle w:val="berschrift2"/>
       </w:pPr>
-      <w:bookmarkStart w:id="35" w:name="_Toc86506223"/>
+      <w:bookmarkStart w:id="35" w:name="_Toc86652478"/>
       <w:r>
         <w:lastRenderedPageBreak/>
         <w:t>Qualitäts</w:t>
@@ -15248,7 +15261,7 @@
       <w:pPr>
         <w:pStyle w:val="berschrift2"/>
       </w:pPr>
-      <w:bookmarkStart w:id="36" w:name="_Toc86506224"/>
+      <w:bookmarkStart w:id="36" w:name="_Toc86652479"/>
       <w:r>
         <w:lastRenderedPageBreak/>
         <w:t>Stakeholder</w:t>
@@ -15993,7 +16006,7 @@
       <w:pPr>
         <w:pStyle w:val="berschrift1"/>
       </w:pPr>
-      <w:bookmarkStart w:id="37" w:name="_Toc86506225"/>
+      <w:bookmarkStart w:id="37" w:name="_Toc86652480"/>
       <w:r>
         <w:lastRenderedPageBreak/>
         <w:t>Architektur</w:t>
@@ -16008,7 +16021,7 @@
       <w:pPr>
         <w:pStyle w:val="berschrift2"/>
       </w:pPr>
-      <w:bookmarkStart w:id="38" w:name="_Toc86506226"/>
+      <w:bookmarkStart w:id="38" w:name="_Toc86652481"/>
       <w:r>
         <w:t>Lösungsstrategie</w:t>
       </w:r>
@@ -16873,7 +16886,7 @@
       <w:pPr>
         <w:pStyle w:val="berschrift2"/>
       </w:pPr>
-      <w:bookmarkStart w:id="39" w:name="_Toc86506227"/>
+      <w:bookmarkStart w:id="39" w:name="_Toc86652482"/>
       <w:r>
         <w:t>Systemkontext</w:t>
       </w:r>
@@ -17250,31 +17263,18 @@
       <w:pPr>
         <w:pStyle w:val="Beschriftung"/>
       </w:pPr>
-      <w:bookmarkStart w:id="40" w:name="_Toc86506344"/>
+      <w:bookmarkStart w:id="40" w:name="_Toc86652813"/>
       <w:r>
         <w:t xml:space="preserve">Abbildung </w:t>
       </w:r>
-      <w:r>
-        <w:fldChar w:fldCharType="begin"/>
-      </w:r>
-      <w:r>
-        <w:instrText xml:space="preserve"> SEQ Abbildung \* ARABIC </w:instrText>
-      </w:r>
-      <w:r>
-        <w:fldChar w:fldCharType="separate"/>
-      </w:r>
-      <w:r>
-        <w:rPr>
-          <w:noProof/>
-        </w:rPr>
-        <w:t>10</w:t>
-      </w:r>
-      <w:r>
-        <w:rPr>
-          <w:noProof/>
-        </w:rPr>
-        <w:fldChar w:fldCharType="end"/>
-      </w:r>
+      <w:fldSimple w:instr=" SEQ Abbildung \* ARABIC ">
+        <w:r>
+          <w:rPr>
+            <w:noProof/>
+          </w:rPr>
+          <w:t>10</w:t>
+        </w:r>
+      </w:fldSimple>
       <w:r>
         <w:t xml:space="preserve"> Systemkontext</w:t>
       </w:r>
@@ -17294,7 +17294,7 @@
       <w:pPr>
         <w:pStyle w:val="berschrift2"/>
       </w:pPr>
-      <w:bookmarkStart w:id="41" w:name="_Toc86506228"/>
+      <w:bookmarkStart w:id="41" w:name="_Toc86652483"/>
       <w:r>
         <w:t>Domain Driven Design</w:t>
       </w:r>
@@ -17431,31 +17431,18 @@
       <w:pPr>
         <w:pStyle w:val="Beschriftung"/>
       </w:pPr>
-      <w:bookmarkStart w:id="42" w:name="_Toc86506345"/>
+      <w:bookmarkStart w:id="42" w:name="_Toc86652814"/>
       <w:r>
         <w:t xml:space="preserve">Abbildung </w:t>
       </w:r>
-      <w:r>
-        <w:fldChar w:fldCharType="begin"/>
-      </w:r>
-      <w:r>
-        <w:instrText xml:space="preserve"> SEQ Abbildung \* ARABIC </w:instrText>
-      </w:r>
-      <w:r>
-        <w:fldChar w:fldCharType="separate"/>
-      </w:r>
-      <w:r>
-        <w:rPr>
-          <w:noProof/>
-        </w:rPr>
-        <w:t>11</w:t>
-      </w:r>
-      <w:r>
-        <w:rPr>
-          <w:noProof/>
-        </w:rPr>
-        <w:fldChar w:fldCharType="end"/>
-      </w:r>
+      <w:fldSimple w:instr=" SEQ Abbildung \* ARABIC ">
+        <w:r>
+          <w:rPr>
+            <w:noProof/>
+          </w:rPr>
+          <w:t>11</w:t>
+        </w:r>
+      </w:fldSimple>
       <w:r>
         <w:t xml:space="preserve"> Bounded Contexts</w:t>
       </w:r>
@@ -17594,7 +17581,7 @@
       <w:pPr>
         <w:pStyle w:val="berschrift2"/>
       </w:pPr>
-      <w:bookmarkStart w:id="43" w:name="_Toc86506229"/>
+      <w:bookmarkStart w:id="43" w:name="_Toc86652484"/>
       <w:r>
         <w:t xml:space="preserve">Bausteinsicht </w:t>
       </w:r>
@@ -18323,31 +18310,18 @@
       <w:pPr>
         <w:pStyle w:val="Beschriftung"/>
       </w:pPr>
-      <w:bookmarkStart w:id="44" w:name="_Toc86506346"/>
+      <w:bookmarkStart w:id="44" w:name="_Toc86652815"/>
       <w:r>
         <w:t xml:space="preserve">Abbildung </w:t>
       </w:r>
-      <w:r>
-        <w:fldChar w:fldCharType="begin"/>
-      </w:r>
-      <w:r>
-        <w:instrText xml:space="preserve"> SEQ Abbildung \* ARABIC </w:instrText>
-      </w:r>
-      <w:r>
-        <w:fldChar w:fldCharType="separate"/>
-      </w:r>
-      <w:r>
-        <w:rPr>
-          <w:noProof/>
-        </w:rPr>
-        <w:t>12</w:t>
-      </w:r>
-      <w:r>
-        <w:rPr>
-          <w:noProof/>
-        </w:rPr>
-        <w:fldChar w:fldCharType="end"/>
-      </w:r>
+      <w:fldSimple w:instr=" SEQ Abbildung \* ARABIC ">
+        <w:r>
+          <w:rPr>
+            <w:noProof/>
+          </w:rPr>
+          <w:t>12</w:t>
+        </w:r>
+      </w:fldSimple>
       <w:r>
         <w:t xml:space="preserve"> Bausteinsicht Ebene 1</w:t>
       </w:r>
@@ -18367,7 +18341,7 @@
       <w:pPr>
         <w:pStyle w:val="berschrift2"/>
       </w:pPr>
-      <w:bookmarkStart w:id="45" w:name="_Toc86506230"/>
+      <w:bookmarkStart w:id="45" w:name="_Toc86652485"/>
       <w:r>
         <w:t xml:space="preserve">Bausteinsicht </w:t>
       </w:r>
@@ -18908,31 +18882,18 @@
       <w:pPr>
         <w:pStyle w:val="Beschriftung"/>
       </w:pPr>
-      <w:bookmarkStart w:id="46" w:name="_Toc86506347"/>
+      <w:bookmarkStart w:id="46" w:name="_Toc86652816"/>
       <w:r>
         <w:t xml:space="preserve">Abbildung </w:t>
       </w:r>
-      <w:r>
-        <w:fldChar w:fldCharType="begin"/>
-      </w:r>
-      <w:r>
-        <w:instrText xml:space="preserve"> SEQ Abbildung \* ARABIC </w:instrText>
-      </w:r>
-      <w:r>
-        <w:fldChar w:fldCharType="separate"/>
-      </w:r>
-      <w:r>
-        <w:rPr>
-          <w:noProof/>
-        </w:rPr>
-        <w:t>13</w:t>
-      </w:r>
-      <w:r>
-        <w:rPr>
-          <w:noProof/>
-        </w:rPr>
-        <w:fldChar w:fldCharType="end"/>
-      </w:r>
+      <w:fldSimple w:instr=" SEQ Abbildung \* ARABIC ">
+        <w:r>
+          <w:rPr>
+            <w:noProof/>
+          </w:rPr>
+          <w:t>13</w:t>
+        </w:r>
+      </w:fldSimple>
       <w:r>
         <w:t xml:space="preserve"> Bausteinsicht Ebene</w:t>
       </w:r>
@@ -18957,7 +18918,7 @@
       <w:pPr>
         <w:pStyle w:val="berschrift2"/>
       </w:pPr>
-      <w:bookmarkStart w:id="47" w:name="_Toc86506231"/>
+      <w:bookmarkStart w:id="47" w:name="_Toc86652486"/>
       <w:r>
         <w:lastRenderedPageBreak/>
         <w:t>Domainmodell</w:t>
@@ -19001,7 +18962,7 @@
       <w:pPr>
         <w:pStyle w:val="berschrift3"/>
       </w:pPr>
-      <w:bookmarkStart w:id="48" w:name="_Toc86506232"/>
+      <w:bookmarkStart w:id="48" w:name="_Toc86652487"/>
       <w:r>
         <w:t>Messestammdatenservice</w:t>
       </w:r>
@@ -19086,34 +19047,18 @@
       <w:pPr>
         <w:pStyle w:val="Beschriftung"/>
       </w:pPr>
-      <w:bookmarkStart w:id="49" w:name="_Toc86506348"/>
+      <w:bookmarkStart w:id="49" w:name="_Toc86652817"/>
       <w:r>
         <w:t xml:space="preserve">Abbildung </w:t>
       </w:r>
-      <w:r>
-        <w:fldChar w:fldCharType="begin"/>
-      </w:r>
-      <w:r>
-        <w:instrText xml:space="preserve"> SEQ Abbildun</w:instrText>
-      </w:r>
-      <w:r>
-        <w:instrText xml:space="preserve">g \* ARABIC </w:instrText>
-      </w:r>
-      <w:r>
-        <w:fldChar w:fldCharType="separate"/>
-      </w:r>
-      <w:r>
-        <w:rPr>
-          <w:noProof/>
-        </w:rPr>
-        <w:t>14</w:t>
-      </w:r>
-      <w:r>
-        <w:rPr>
-          <w:noProof/>
-        </w:rPr>
-        <w:fldChar w:fldCharType="end"/>
-      </w:r>
+      <w:fldSimple w:instr=" SEQ Abbildung \* ARABIC ">
+        <w:r>
+          <w:rPr>
+            <w:noProof/>
+          </w:rPr>
+          <w:t>14</w:t>
+        </w:r>
+      </w:fldSimple>
       <w:r>
         <w:t xml:space="preserve"> Domainmodel Messestammdatenservice</w:t>
       </w:r>
@@ -19133,7 +19078,7 @@
       <w:pPr>
         <w:pStyle w:val="berschrift3"/>
       </w:pPr>
-      <w:bookmarkStart w:id="50" w:name="_Toc86506233"/>
+      <w:bookmarkStart w:id="50" w:name="_Toc86652488"/>
       <w:r>
         <w:t>Firmenservice</w:t>
       </w:r>
@@ -19221,31 +19166,18 @@
       <w:pPr>
         <w:pStyle w:val="Beschriftung"/>
       </w:pPr>
-      <w:bookmarkStart w:id="51" w:name="_Toc86506349"/>
+      <w:bookmarkStart w:id="51" w:name="_Toc86652818"/>
       <w:r>
         <w:t xml:space="preserve">Abbildung </w:t>
       </w:r>
-      <w:r>
-        <w:fldChar w:fldCharType="begin"/>
-      </w:r>
-      <w:r>
-        <w:instrText xml:space="preserve"> SEQ Abbildung \* ARABIC </w:instrText>
-      </w:r>
-      <w:r>
-        <w:fldChar w:fldCharType="separate"/>
-      </w:r>
-      <w:r>
-        <w:rPr>
-          <w:noProof/>
-        </w:rPr>
-        <w:t>15</w:t>
-      </w:r>
-      <w:r>
-        <w:rPr>
-          <w:noProof/>
-        </w:rPr>
-        <w:fldChar w:fldCharType="end"/>
-      </w:r>
+      <w:fldSimple w:instr=" SEQ Abbildung \* ARABIC ">
+        <w:r>
+          <w:rPr>
+            <w:noProof/>
+          </w:rPr>
+          <w:t>15</w:t>
+        </w:r>
+      </w:fldSimple>
       <w:r>
         <w:t xml:space="preserve"> </w:t>
       </w:r>
@@ -19273,7 +19205,7 @@
       <w:pPr>
         <w:pStyle w:val="berschrift3"/>
       </w:pPr>
-      <w:bookmarkStart w:id="52" w:name="_Toc86506234"/>
+      <w:bookmarkStart w:id="52" w:name="_Toc86652489"/>
       <w:r>
         <w:t>Newsletterservice</w:t>
       </w:r>
@@ -19346,31 +19278,18 @@
       <w:pPr>
         <w:pStyle w:val="Beschriftung"/>
       </w:pPr>
-      <w:bookmarkStart w:id="53" w:name="_Toc86506350"/>
+      <w:bookmarkStart w:id="53" w:name="_Toc86652819"/>
       <w:r>
         <w:t xml:space="preserve">Abbildung </w:t>
       </w:r>
-      <w:r>
-        <w:fldChar w:fldCharType="begin"/>
-      </w:r>
-      <w:r>
-        <w:instrText xml:space="preserve"> SEQ Abbildung \* ARABIC </w:instrText>
-      </w:r>
-      <w:r>
-        <w:fldChar w:fldCharType="separate"/>
-      </w:r>
-      <w:r>
-        <w:rPr>
-          <w:noProof/>
-        </w:rPr>
-        <w:t>16</w:t>
-      </w:r>
-      <w:r>
-        <w:rPr>
-          <w:noProof/>
-        </w:rPr>
-        <w:fldChar w:fldCharType="end"/>
-      </w:r>
+      <w:fldSimple w:instr=" SEQ Abbildung \* ARABIC ">
+        <w:r>
+          <w:rPr>
+            <w:noProof/>
+          </w:rPr>
+          <w:t>16</w:t>
+        </w:r>
+      </w:fldSimple>
       <w:r>
         <w:t xml:space="preserve"> </w:t>
       </w:r>
@@ -19396,7 +19315,7 @@
       <w:pPr>
         <w:pStyle w:val="berschrift3"/>
       </w:pPr>
-      <w:bookmarkStart w:id="54" w:name="_Toc86506235"/>
+      <w:bookmarkStart w:id="54" w:name="_Toc86652490"/>
       <w:r>
         <w:t>Vortrag</w:t>
       </w:r>
@@ -19481,31 +19400,18 @@
       <w:pPr>
         <w:pStyle w:val="Beschriftung"/>
       </w:pPr>
-      <w:bookmarkStart w:id="55" w:name="_Toc86506351"/>
+      <w:bookmarkStart w:id="55" w:name="_Toc86652820"/>
       <w:r>
         <w:t xml:space="preserve">Abbildung </w:t>
       </w:r>
-      <w:r>
-        <w:fldChar w:fldCharType="begin"/>
-      </w:r>
-      <w:r>
-        <w:instrText xml:space="preserve"> SEQ Abbildung \* ARABIC </w:instrText>
-      </w:r>
-      <w:r>
-        <w:fldChar w:fldCharType="separate"/>
-      </w:r>
-      <w:r>
-        <w:rPr>
-          <w:noProof/>
-        </w:rPr>
-        <w:t>17</w:t>
-      </w:r>
-      <w:r>
-        <w:rPr>
-          <w:noProof/>
-        </w:rPr>
-        <w:fldChar w:fldCharType="end"/>
-      </w:r>
+      <w:fldSimple w:instr=" SEQ Abbildung \* ARABIC ">
+        <w:r>
+          <w:rPr>
+            <w:noProof/>
+          </w:rPr>
+          <w:t>17</w:t>
+        </w:r>
+      </w:fldSimple>
       <w:r>
         <w:t xml:space="preserve"> Domainmodel Vortragservice</w:t>
       </w:r>
@@ -19534,7 +19440,7 @@
       <w:pPr>
         <w:pStyle w:val="berschrift1"/>
       </w:pPr>
-      <w:bookmarkStart w:id="56" w:name="_Toc86506236"/>
+      <w:bookmarkStart w:id="56" w:name="_Toc86652491"/>
       <w:r>
         <w:t>Implementierung</w:t>
       </w:r>
@@ -19545,7 +19451,7 @@
       <w:pPr>
         <w:pStyle w:val="berschrift2"/>
       </w:pPr>
-      <w:bookmarkStart w:id="57" w:name="_Toc86506237"/>
+      <w:bookmarkStart w:id="57" w:name="_Toc86652492"/>
       <w:r>
         <w:t>Spring Framework</w:t>
       </w:r>
@@ -19938,31 +19844,18 @@
       <w:pPr>
         <w:pStyle w:val="Beschriftung"/>
       </w:pPr>
-      <w:bookmarkStart w:id="58" w:name="_Toc86506352"/>
+      <w:bookmarkStart w:id="58" w:name="_Toc86652821"/>
       <w:r>
         <w:t xml:space="preserve">Abbildung </w:t>
       </w:r>
-      <w:r>
-        <w:fldChar w:fldCharType="begin"/>
-      </w:r>
-      <w:r>
-        <w:instrText xml:space="preserve"> SEQ Abbildung \* ARABIC </w:instrText>
-      </w:r>
-      <w:r>
-        <w:fldChar w:fldCharType="separate"/>
-      </w:r>
-      <w:r>
-        <w:rPr>
-          <w:noProof/>
-        </w:rPr>
-        <w:t>18</w:t>
-      </w:r>
-      <w:r>
-        <w:rPr>
-          <w:noProof/>
-        </w:rPr>
-        <w:fldChar w:fldCharType="end"/>
-      </w:r>
+      <w:fldSimple w:instr=" SEQ Abbildung \* ARABIC ">
+        <w:r>
+          <w:rPr>
+            <w:noProof/>
+          </w:rPr>
+          <w:t>18</w:t>
+        </w:r>
+      </w:fldSimple>
       <w:r>
         <w:t xml:space="preserve"> spring initializr</w:t>
       </w:r>
@@ -19985,7 +19878,7 @@
       <w:pPr>
         <w:pStyle w:val="berschrift2"/>
       </w:pPr>
-      <w:bookmarkStart w:id="59" w:name="_Toc86506238"/>
+      <w:bookmarkStart w:id="59" w:name="_Toc86652493"/>
       <w:r>
         <w:t>Buil</w:t>
       </w:r>
@@ -22595,31 +22488,18 @@
         <w:pStyle w:val="Beschriftung"/>
         <w:spacing w:before="240" w:line="276" w:lineRule="auto"/>
       </w:pPr>
-      <w:bookmarkStart w:id="60" w:name="_Toc86506353"/>
+      <w:bookmarkStart w:id="60" w:name="_Toc86652822"/>
       <w:r>
         <w:t xml:space="preserve">Abbildung </w:t>
       </w:r>
-      <w:r>
-        <w:fldChar w:fldCharType="begin"/>
-      </w:r>
-      <w:r>
-        <w:instrText xml:space="preserve"> SEQ Abbildung \* ARABIC </w:instrText>
-      </w:r>
-      <w:r>
-        <w:fldChar w:fldCharType="separate"/>
-      </w:r>
-      <w:r>
-        <w:rPr>
-          <w:noProof/>
-        </w:rPr>
-        <w:t>19</w:t>
-      </w:r>
-      <w:r>
-        <w:rPr>
-          <w:noProof/>
-        </w:rPr>
-        <w:fldChar w:fldCharType="end"/>
-      </w:r>
+      <w:fldSimple w:instr=" SEQ Abbildung \* ARABIC ">
+        <w:r>
+          <w:rPr>
+            <w:noProof/>
+          </w:rPr>
+          <w:t>19</w:t>
+        </w:r>
+      </w:fldSimple>
       <w:r>
         <w:t xml:space="preserve"> Discovery Service pom.xml</w:t>
       </w:r>
@@ -22639,7 +22519,7 @@
       <w:pPr>
         <w:pStyle w:val="berschrift2"/>
       </w:pPr>
-      <w:bookmarkStart w:id="61" w:name="_Toc86506239"/>
+      <w:bookmarkStart w:id="61" w:name="_Toc86652494"/>
       <w:r>
         <w:t>Frontend mit Thymeleaf</w:t>
       </w:r>
@@ -23663,31 +23543,18 @@
           <w:lang w:eastAsia="de-DE"/>
         </w:rPr>
       </w:pPr>
-      <w:bookmarkStart w:id="62" w:name="_Toc86506354"/>
+      <w:bookmarkStart w:id="62" w:name="_Toc86652823"/>
       <w:r>
         <w:t xml:space="preserve">Abbildung </w:t>
       </w:r>
-      <w:r>
-        <w:fldChar w:fldCharType="begin"/>
-      </w:r>
-      <w:r>
-        <w:instrText xml:space="preserve"> SEQ Abbildung \* ARABIC </w:instrText>
-      </w:r>
-      <w:r>
-        <w:fldChar w:fldCharType="separate"/>
-      </w:r>
-      <w:r>
-        <w:rPr>
-          <w:noProof/>
-        </w:rPr>
-        <w:t>20</w:t>
-      </w:r>
-      <w:r>
-        <w:rPr>
-          <w:noProof/>
-        </w:rPr>
-        <w:fldChar w:fldCharType="end"/>
-      </w:r>
+      <w:fldSimple w:instr=" SEQ Abbildung \* ARABIC ">
+        <w:r>
+          <w:rPr>
+            <w:noProof/>
+          </w:rPr>
+          <w:t>20</w:t>
+        </w:r>
+      </w:fldSimple>
       <w:r>
         <w:t xml:space="preserve"> Besucherservice start.html</w:t>
       </w:r>
@@ -24168,31 +24035,18 @@
           <w:lang w:eastAsia="de-DE"/>
         </w:rPr>
       </w:pPr>
-      <w:bookmarkStart w:id="63" w:name="_Toc86506355"/>
+      <w:bookmarkStart w:id="63" w:name="_Toc86652824"/>
       <w:r>
         <w:t xml:space="preserve">Abbildung </w:t>
       </w:r>
-      <w:r>
-        <w:fldChar w:fldCharType="begin"/>
-      </w:r>
-      <w:r>
-        <w:instrText xml:space="preserve"> SEQ Abbildung \* ARABIC </w:instrText>
-      </w:r>
-      <w:r>
-        <w:fldChar w:fldCharType="separate"/>
-      </w:r>
-      <w:r>
-        <w:rPr>
-          <w:noProof/>
-        </w:rPr>
-        <w:t>21</w:t>
-      </w:r>
-      <w:r>
-        <w:rPr>
-          <w:noProof/>
-        </w:rPr>
-        <w:fldChar w:fldCharType="end"/>
-      </w:r>
+      <w:fldSimple w:instr=" SEQ Abbildung \* ARABIC ">
+        <w:r>
+          <w:rPr>
+            <w:noProof/>
+          </w:rPr>
+          <w:t>21</w:t>
+        </w:r>
+      </w:fldSimple>
       <w:r>
         <w:t xml:space="preserve"> Besucherservice guestController.java</w:t>
       </w:r>
@@ -25519,31 +25373,18 @@
         <w:pStyle w:val="Beschriftung"/>
         <w:spacing w:before="240" w:line="276" w:lineRule="auto"/>
       </w:pPr>
-      <w:bookmarkStart w:id="64" w:name="_Toc86506356"/>
+      <w:bookmarkStart w:id="64" w:name="_Toc86652825"/>
       <w:r>
         <w:t xml:space="preserve">Abbildung </w:t>
       </w:r>
-      <w:r>
-        <w:fldChar w:fldCharType="begin"/>
-      </w:r>
-      <w:r>
-        <w:instrText xml:space="preserve"> SEQ Abbildung \* ARABIC </w:instrText>
-      </w:r>
-      <w:r>
-        <w:fldChar w:fldCharType="separate"/>
-      </w:r>
-      <w:r>
-        <w:rPr>
-          <w:noProof/>
-        </w:rPr>
-        <w:t>22</w:t>
-      </w:r>
-      <w:r>
-        <w:rPr>
-          <w:noProof/>
-        </w:rPr>
-        <w:fldChar w:fldCharType="end"/>
-      </w:r>
+      <w:fldSimple w:instr=" SEQ Abbildung \* ARABIC ">
+        <w:r>
+          <w:rPr>
+            <w:noProof/>
+          </w:rPr>
+          <w:t>22</w:t>
+        </w:r>
+      </w:fldSimple>
       <w:r>
         <w:t xml:space="preserve"> Thymeleaf Anweisungen, Besucherservice firmen.html</w:t>
       </w:r>
@@ -25732,31 +25573,18 @@
       <w:pPr>
         <w:pStyle w:val="Beschriftung"/>
       </w:pPr>
-      <w:bookmarkStart w:id="65" w:name="_Toc86506357"/>
+      <w:bookmarkStart w:id="65" w:name="_Toc86652826"/>
       <w:r>
         <w:t xml:space="preserve">Abbildung </w:t>
       </w:r>
-      <w:r>
-        <w:fldChar w:fldCharType="begin"/>
-      </w:r>
-      <w:r>
-        <w:instrText xml:space="preserve"> SEQ Abbildung \* ARABIC </w:instrText>
-      </w:r>
-      <w:r>
-        <w:fldChar w:fldCharType="separate"/>
-      </w:r>
-      <w:r>
-        <w:rPr>
-          <w:noProof/>
-        </w:rPr>
-        <w:t>23</w:t>
-      </w:r>
-      <w:r>
-        <w:rPr>
-          <w:noProof/>
-        </w:rPr>
-        <w:fldChar w:fldCharType="end"/>
-      </w:r>
+      <w:fldSimple w:instr=" SEQ Abbildung \* ARABIC ">
+        <w:r>
+          <w:rPr>
+            <w:noProof/>
+          </w:rPr>
+          <w:t>23</w:t>
+        </w:r>
+      </w:fldSimple>
       <w:r>
         <w:t xml:space="preserve"> Ausgabe im Browser, Besucherservice firmen.html</w:t>
       </w:r>
@@ -25968,7 +25796,7 @@
       <w:pPr>
         <w:pStyle w:val="berschrift2"/>
       </w:pPr>
-      <w:bookmarkStart w:id="66" w:name="_Toc86506240"/>
+      <w:bookmarkStart w:id="66" w:name="_Toc86652495"/>
       <w:r>
         <w:lastRenderedPageBreak/>
         <w:t>Spring Cloud API Gateway</w:t>
@@ -27120,31 +26948,18 @@
         <w:pStyle w:val="Beschriftung"/>
         <w:spacing w:before="240" w:line="360" w:lineRule="auto"/>
       </w:pPr>
-      <w:bookmarkStart w:id="67" w:name="_Toc86506358"/>
+      <w:bookmarkStart w:id="67" w:name="_Toc86652827"/>
       <w:r>
         <w:t xml:space="preserve">Abbildung </w:t>
       </w:r>
-      <w:r>
-        <w:fldChar w:fldCharType="begin"/>
-      </w:r>
-      <w:r>
-        <w:instrText xml:space="preserve"> SEQ Abbildung \* ARABIC </w:instrText>
-      </w:r>
-      <w:r>
-        <w:fldChar w:fldCharType="separate"/>
-      </w:r>
-      <w:r>
-        <w:rPr>
-          <w:noProof/>
-        </w:rPr>
-        <w:t>24</w:t>
-      </w:r>
-      <w:r>
-        <w:rPr>
-          <w:noProof/>
-        </w:rPr>
-        <w:fldChar w:fldCharType="end"/>
-      </w:r>
+      <w:fldSimple w:instr=" SEQ Abbildung \* ARABIC ">
+        <w:r>
+          <w:rPr>
+            <w:noProof/>
+          </w:rPr>
+          <w:t>24</w:t>
+        </w:r>
+      </w:fldSimple>
       <w:r>
         <w:t xml:space="preserve"> API Gateway application.properties</w:t>
       </w:r>
@@ -27155,7 +26970,7 @@
       <w:pPr>
         <w:pStyle w:val="berschrift2"/>
       </w:pPr>
-      <w:bookmarkStart w:id="68" w:name="_Toc86506241"/>
+      <w:bookmarkStart w:id="68" w:name="_Toc86652496"/>
       <w:r>
         <w:t>Eureka Discovery Service</w:t>
       </w:r>
@@ -27910,31 +27725,18 @@
         <w:pStyle w:val="Beschriftung"/>
         <w:spacing w:before="240" w:line="276" w:lineRule="auto"/>
       </w:pPr>
-      <w:bookmarkStart w:id="69" w:name="_Toc86506359"/>
+      <w:bookmarkStart w:id="69" w:name="_Toc86652828"/>
       <w:r>
         <w:t xml:space="preserve">Abbildung </w:t>
       </w:r>
-      <w:r>
-        <w:fldChar w:fldCharType="begin"/>
-      </w:r>
-      <w:r>
-        <w:instrText xml:space="preserve"> SEQ Abbildung \* ARABIC </w:instrText>
-      </w:r>
-      <w:r>
-        <w:fldChar w:fldCharType="separate"/>
-      </w:r>
-      <w:r>
-        <w:rPr>
-          <w:noProof/>
-        </w:rPr>
-        <w:t>25</w:t>
-      </w:r>
-      <w:r>
-        <w:rPr>
-          <w:noProof/>
-        </w:rPr>
-        <w:fldChar w:fldCharType="end"/>
-      </w:r>
+      <w:fldSimple w:instr=" SEQ Abbildung \* ARABIC ">
+        <w:r>
+          <w:rPr>
+            <w:noProof/>
+          </w:rPr>
+          <w:t>25</w:t>
+        </w:r>
+      </w:fldSimple>
       <w:r>
         <w:t xml:space="preserve"> DiscoveryService (Eureka Server) application.properties</w:t>
       </w:r>
@@ -28373,31 +28175,18 @@
         <w:pStyle w:val="Beschriftung"/>
         <w:spacing w:before="240" w:line="276" w:lineRule="auto"/>
       </w:pPr>
-      <w:bookmarkStart w:id="70" w:name="_Toc86506360"/>
+      <w:bookmarkStart w:id="70" w:name="_Toc86652829"/>
       <w:r>
         <w:t xml:space="preserve">Abbildung </w:t>
       </w:r>
-      <w:r>
-        <w:fldChar w:fldCharType="begin"/>
-      </w:r>
-      <w:r>
-        <w:instrText xml:space="preserve"> SEQ Abbildung \* ARABIC </w:instrText>
-      </w:r>
-      <w:r>
-        <w:fldChar w:fldCharType="separate"/>
-      </w:r>
-      <w:r>
-        <w:rPr>
-          <w:noProof/>
-        </w:rPr>
-        <w:t>26</w:t>
-      </w:r>
-      <w:r>
-        <w:rPr>
-          <w:noProof/>
-        </w:rPr>
-        <w:fldChar w:fldCharType="end"/>
-      </w:r>
+      <w:fldSimple w:instr=" SEQ Abbildung \* ARABIC ">
+        <w:r>
+          <w:rPr>
+            <w:noProof/>
+          </w:rPr>
+          <w:t>26</w:t>
+        </w:r>
+      </w:fldSimple>
       <w:r>
         <w:t xml:space="preserve"> Microservices (Eureka Clients) application.propperties</w:t>
       </w:r>
@@ -28563,31 +28352,18 @@
       <w:pPr>
         <w:pStyle w:val="Beschriftung"/>
       </w:pPr>
-      <w:bookmarkStart w:id="71" w:name="_Toc86506361"/>
+      <w:bookmarkStart w:id="71" w:name="_Toc86652830"/>
       <w:r>
         <w:t xml:space="preserve">Abbildung </w:t>
       </w:r>
-      <w:r>
-        <w:fldChar w:fldCharType="begin"/>
-      </w:r>
-      <w:r>
-        <w:instrText xml:space="preserve"> SEQ Abbildung \* ARABIC </w:instrText>
-      </w:r>
-      <w:r>
-        <w:fldChar w:fldCharType="separate"/>
-      </w:r>
-      <w:r>
-        <w:rPr>
-          <w:noProof/>
-        </w:rPr>
-        <w:t>27</w:t>
-      </w:r>
-      <w:r>
-        <w:rPr>
-          <w:noProof/>
-        </w:rPr>
-        <w:fldChar w:fldCharType="end"/>
-      </w:r>
+      <w:fldSimple w:instr=" SEQ Abbildung \* ARABIC ">
+        <w:r>
+          <w:rPr>
+            <w:noProof/>
+          </w:rPr>
+          <w:t>27</w:t>
+        </w:r>
+      </w:fldSimple>
       <w:r>
         <w:t xml:space="preserve"> Eureka Dashboard</w:t>
       </w:r>
@@ -28704,7 +28480,7 @@
       <w:pPr>
         <w:pStyle w:val="berschrift2"/>
       </w:pPr>
-      <w:bookmarkStart w:id="72" w:name="_Toc86506242"/>
+      <w:bookmarkStart w:id="72" w:name="_Toc86652497"/>
       <w:r>
         <w:t>Keycloak und Spring Security</w:t>
       </w:r>
@@ -29022,31 +28798,18 @@
       <w:pPr>
         <w:pStyle w:val="Beschriftung"/>
       </w:pPr>
-      <w:bookmarkStart w:id="73" w:name="_Toc86506362"/>
+      <w:bookmarkStart w:id="73" w:name="_Toc86652831"/>
       <w:r>
         <w:t xml:space="preserve">Abbildung </w:t>
       </w:r>
-      <w:r>
-        <w:fldChar w:fldCharType="begin"/>
-      </w:r>
-      <w:r>
-        <w:instrText xml:space="preserve"> SEQ Abbildung \* ARABIC </w:instrText>
-      </w:r>
-      <w:r>
-        <w:fldChar w:fldCharType="separate"/>
-      </w:r>
-      <w:r>
-        <w:rPr>
-          <w:noProof/>
-        </w:rPr>
-        <w:t>28</w:t>
-      </w:r>
-      <w:r>
-        <w:rPr>
-          <w:noProof/>
-        </w:rPr>
-        <w:fldChar w:fldCharType="end"/>
-      </w:r>
+      <w:fldSimple w:instr=" SEQ Abbildung \* ARABIC ">
+        <w:r>
+          <w:rPr>
+            <w:noProof/>
+          </w:rPr>
+          <w:t>28</w:t>
+        </w:r>
+      </w:fldSimple>
       <w:r>
         <w:t xml:space="preserve"> Keycloak Konfiguration Anmeldeformular</w:t>
       </w:r>
@@ -29265,31 +29028,18 @@
       <w:pPr>
         <w:pStyle w:val="Beschriftung"/>
       </w:pPr>
-      <w:bookmarkStart w:id="74" w:name="_Toc86506363"/>
+      <w:bookmarkStart w:id="74" w:name="_Toc86652832"/>
       <w:r>
         <w:t xml:space="preserve">Abbildung </w:t>
       </w:r>
-      <w:r>
-        <w:fldChar w:fldCharType="begin"/>
-      </w:r>
-      <w:r>
-        <w:instrText xml:space="preserve"> SEQ Abbildung \* ARABIC </w:instrText>
-      </w:r>
-      <w:r>
-        <w:fldChar w:fldCharType="separate"/>
-      </w:r>
-      <w:r>
-        <w:rPr>
-          <w:noProof/>
-        </w:rPr>
-        <w:t>29</w:t>
-      </w:r>
-      <w:r>
-        <w:rPr>
-          <w:noProof/>
-        </w:rPr>
-        <w:fldChar w:fldCharType="end"/>
-      </w:r>
+      <w:fldSimple w:instr=" SEQ Abbildung \* ARABIC ">
+        <w:r>
+          <w:rPr>
+            <w:noProof/>
+          </w:rPr>
+          <w:t>29</w:t>
+        </w:r>
+      </w:fldSimple>
       <w:r>
         <w:t xml:space="preserve"> Keycloak Administrationsoberfläche</w:t>
       </w:r>
@@ -30068,31 +29818,18 @@
         <w:pStyle w:val="Beschriftung"/>
         <w:spacing w:before="240" w:line="276" w:lineRule="auto"/>
       </w:pPr>
-      <w:bookmarkStart w:id="75" w:name="_Toc86506364"/>
+      <w:bookmarkStart w:id="75" w:name="_Toc86652833"/>
       <w:r>
         <w:t xml:space="preserve">Abbildung </w:t>
       </w:r>
-      <w:r>
-        <w:fldChar w:fldCharType="begin"/>
-      </w:r>
-      <w:r>
-        <w:instrText xml:space="preserve"> SEQ Abbildung \* ARABIC </w:instrText>
-      </w:r>
-      <w:r>
-        <w:fldChar w:fldCharType="separate"/>
-      </w:r>
-      <w:r>
-        <w:rPr>
-          <w:noProof/>
-        </w:rPr>
-        <w:t>30</w:t>
-      </w:r>
-      <w:r>
-        <w:rPr>
-          <w:noProof/>
-        </w:rPr>
-        <w:fldChar w:fldCharType="end"/>
-      </w:r>
+      <w:fldSimple w:instr=" SEQ Abbildung \* ARABIC ">
+        <w:r>
+          <w:rPr>
+            <w:noProof/>
+          </w:rPr>
+          <w:t>30</w:t>
+        </w:r>
+      </w:fldSimple>
       <w:r>
         <w:t xml:space="preserve"> Keycloak-Konfiguration,</w:t>
       </w:r>
@@ -30233,34 +29970,21 @@
       <w:r>
         <w:t xml:space="preserve"> </w:t>
       </w:r>
-      <w:bookmarkStart w:id="76" w:name="_Toc86506365"/>
+      <w:bookmarkStart w:id="76" w:name="_Toc86652834"/>
       <w:r>
         <w:t>Abbildung</w:t>
       </w:r>
       <w:r>
         <w:t xml:space="preserve"> </w:t>
       </w:r>
-      <w:r>
-        <w:fldChar w:fldCharType="begin"/>
-      </w:r>
-      <w:r>
-        <w:instrText xml:space="preserve"> SEQ Abbildung \* ARABIC </w:instrText>
-      </w:r>
-      <w:r>
-        <w:fldChar w:fldCharType="separate"/>
-      </w:r>
-      <w:r>
-        <w:rPr>
-          <w:noProof/>
-        </w:rPr>
-        <w:t>31</w:t>
-      </w:r>
-      <w:r>
-        <w:rPr>
-          <w:noProof/>
-        </w:rPr>
-        <w:fldChar w:fldCharType="end"/>
-      </w:r>
+      <w:fldSimple w:instr=" SEQ Abbildung \* ARABIC ">
+        <w:r>
+          <w:rPr>
+            <w:noProof/>
+          </w:rPr>
+          <w:t>31</w:t>
+        </w:r>
+      </w:fldSimple>
       <w:r>
         <w:t xml:space="preserve"> </w:t>
       </w:r>
@@ -31204,31 +30928,18 @@
         <w:pStyle w:val="Beschriftung"/>
         <w:spacing w:before="240" w:line="276" w:lineRule="auto"/>
       </w:pPr>
-      <w:bookmarkStart w:id="77" w:name="_Toc86506366"/>
+      <w:bookmarkStart w:id="77" w:name="_Toc86652835"/>
       <w:r>
         <w:t xml:space="preserve">Abbildung </w:t>
       </w:r>
-      <w:r>
-        <w:fldChar w:fldCharType="begin"/>
-      </w:r>
-      <w:r>
-        <w:instrText xml:space="preserve"> SEQ Abbildung \* ARABIC </w:instrText>
-      </w:r>
-      <w:r>
-        <w:fldChar w:fldCharType="separate"/>
-      </w:r>
-      <w:r>
-        <w:rPr>
-          <w:noProof/>
-        </w:rPr>
-        <w:t>32</w:t>
-      </w:r>
-      <w:r>
-        <w:rPr>
-          <w:noProof/>
-        </w:rPr>
-        <w:fldChar w:fldCharType="end"/>
-      </w:r>
+      <w:fldSimple w:instr=" SEQ Abbildung \* ARABIC ">
+        <w:r>
+          <w:rPr>
+            <w:noProof/>
+          </w:rPr>
+          <w:t>32</w:t>
+        </w:r>
+      </w:fldSimple>
       <w:r>
         <w:t xml:space="preserve"> Spring Security Filterkette, ApiGateway SecurityConfig.java</w:t>
       </w:r>
@@ -31538,31 +31249,18 @@
       <w:pPr>
         <w:pStyle w:val="Beschriftung"/>
       </w:pPr>
-      <w:bookmarkStart w:id="78" w:name="_Toc86506367"/>
+      <w:bookmarkStart w:id="78" w:name="_Toc86652836"/>
       <w:r>
         <w:t xml:space="preserve">Abbildung </w:t>
       </w:r>
-      <w:r>
-        <w:fldChar w:fldCharType="begin"/>
-      </w:r>
-      <w:r>
-        <w:instrText xml:space="preserve"> SEQ Abbildung \* ARABIC </w:instrText>
-      </w:r>
-      <w:r>
-        <w:fldChar w:fldCharType="separate"/>
-      </w:r>
-      <w:r>
-        <w:rPr>
-          <w:noProof/>
-        </w:rPr>
-        <w:t>33</w:t>
-      </w:r>
-      <w:r>
-        <w:rPr>
-          <w:noProof/>
-        </w:rPr>
-        <w:fldChar w:fldCharType="end"/>
-      </w:r>
+      <w:fldSimple w:instr=" SEQ Abbildung \* ARABIC ">
+        <w:r>
+          <w:rPr>
+            <w:noProof/>
+          </w:rPr>
+          <w:t>33</w:t>
+        </w:r>
+      </w:fldSimple>
       <w:r>
         <w:t xml:space="preserve"> Loginmaske IT-KoM Verwaltung</w:t>
       </w:r>
@@ -31582,7 +31280,7 @@
       <w:pPr>
         <w:pStyle w:val="berschrift2"/>
       </w:pPr>
-      <w:bookmarkStart w:id="79" w:name="_Toc86506243"/>
+      <w:bookmarkStart w:id="79" w:name="_Toc86652498"/>
       <w:r>
         <w:t xml:space="preserve">Synchrone Kommunikation mit </w:t>
       </w:r>
@@ -32295,31 +31993,18 @@
         <w:pStyle w:val="Beschriftung"/>
         <w:spacing w:before="240" w:line="276" w:lineRule="auto"/>
       </w:pPr>
-      <w:bookmarkStart w:id="80" w:name="_Toc86506368"/>
+      <w:bookmarkStart w:id="80" w:name="_Toc86652837"/>
       <w:r>
         <w:t xml:space="preserve">Abbildung </w:t>
       </w:r>
-      <w:r>
-        <w:fldChar w:fldCharType="begin"/>
-      </w:r>
-      <w:r>
-        <w:instrText xml:space="preserve"> SEQ Abbildung \* ARABIC </w:instrText>
-      </w:r>
-      <w:r>
-        <w:fldChar w:fldCharType="separate"/>
-      </w:r>
-      <w:r>
-        <w:rPr>
-          <w:noProof/>
-        </w:rPr>
-        <w:t>34</w:t>
-      </w:r>
-      <w:r>
-        <w:rPr>
-          <w:noProof/>
-        </w:rPr>
-        <w:fldChar w:fldCharType="end"/>
-      </w:r>
+      <w:fldSimple w:instr=" SEQ Abbildung \* ARABIC ">
+        <w:r>
+          <w:rPr>
+            <w:noProof/>
+          </w:rPr>
+          <w:t>34</w:t>
+        </w:r>
+      </w:fldSimple>
       <w:r>
         <w:t xml:space="preserve"> Besucherservice FirmenServiceClient</w:t>
       </w:r>
@@ -32657,31 +32342,18 @@
       <w:pPr>
         <w:pStyle w:val="Beschriftung"/>
       </w:pPr>
-      <w:bookmarkStart w:id="81" w:name="_Toc86506369"/>
+      <w:bookmarkStart w:id="81" w:name="_Toc86652838"/>
       <w:r>
         <w:t xml:space="preserve">Abbildung </w:t>
       </w:r>
-      <w:r>
-        <w:fldChar w:fldCharType="begin"/>
-      </w:r>
-      <w:r>
-        <w:instrText xml:space="preserve"> SEQ Abbildung \* ARABIC </w:instrText>
-      </w:r>
-      <w:r>
-        <w:fldChar w:fldCharType="separate"/>
-      </w:r>
-      <w:r>
-        <w:rPr>
-          <w:noProof/>
-        </w:rPr>
-        <w:t>35</w:t>
-      </w:r>
-      <w:r>
-        <w:rPr>
-          <w:noProof/>
-        </w:rPr>
-        <w:fldChar w:fldCharType="end"/>
-      </w:r>
+      <w:fldSimple w:instr=" SEQ Abbildung \* ARABIC ">
+        <w:r>
+          <w:rPr>
+            <w:noProof/>
+          </w:rPr>
+          <w:t>35</w:t>
+        </w:r>
+      </w:fldSimple>
       <w:r>
         <w:t xml:space="preserve"> Implementierung FirmenServiceClient und Funktionsaufruf, Besucherservice guestController.java</w:t>
       </w:r>
@@ -33408,31 +33080,18 @@
         <w:pStyle w:val="Beschriftung"/>
         <w:spacing w:before="240" w:line="276" w:lineRule="auto"/>
       </w:pPr>
-      <w:bookmarkStart w:id="82" w:name="_Toc86506370"/>
+      <w:bookmarkStart w:id="82" w:name="_Toc86652839"/>
       <w:r>
         <w:t xml:space="preserve">Abbildung </w:t>
       </w:r>
-      <w:r>
-        <w:fldChar w:fldCharType="begin"/>
-      </w:r>
-      <w:r>
-        <w:instrText xml:space="preserve"> SEQ Abbildung \* ARABIC </w:instrText>
-      </w:r>
-      <w:r>
-        <w:fldChar w:fldCharType="separate"/>
-      </w:r>
-      <w:r>
-        <w:rPr>
-          <w:noProof/>
-        </w:rPr>
-        <w:t>36</w:t>
-      </w:r>
-      <w:r>
-        <w:rPr>
-          <w:noProof/>
-        </w:rPr>
-        <w:fldChar w:fldCharType="end"/>
-      </w:r>
+      <w:fldSimple w:instr=" SEQ Abbildung \* ARABIC ">
+        <w:r>
+          <w:rPr>
+            <w:noProof/>
+          </w:rPr>
+          <w:t>36</w:t>
+        </w:r>
+      </w:fldSimple>
       <w:r>
         <w:t xml:space="preserve"> allCompanies Aufruf, Firmenservice Controller.java</w:t>
       </w:r>
@@ -33452,7 +33111,7 @@
       <w:pPr>
         <w:pStyle w:val="berschrift2"/>
       </w:pPr>
-      <w:bookmarkStart w:id="83" w:name="_Toc86506244"/>
+      <w:bookmarkStart w:id="83" w:name="_Toc86652499"/>
       <w:r>
         <w:t>Resilience4J</w:t>
       </w:r>
@@ -34674,31 +34333,18 @@
         <w:pStyle w:val="Beschriftung"/>
         <w:spacing w:before="240" w:line="276" w:lineRule="auto"/>
       </w:pPr>
-      <w:bookmarkStart w:id="84" w:name="_Toc86506371"/>
+      <w:bookmarkStart w:id="84" w:name="_Toc86652840"/>
       <w:r>
         <w:t xml:space="preserve">Abbildung </w:t>
       </w:r>
-      <w:r>
-        <w:fldChar w:fldCharType="begin"/>
-      </w:r>
-      <w:r>
-        <w:instrText xml:space="preserve"> SEQ Abbildung \* ARABIC </w:instrText>
-      </w:r>
-      <w:r>
-        <w:fldChar w:fldCharType="separate"/>
-      </w:r>
-      <w:r>
-        <w:rPr>
-          <w:noProof/>
-        </w:rPr>
-        <w:t>37</w:t>
-      </w:r>
-      <w:r>
-        <w:rPr>
-          <w:noProof/>
-        </w:rPr>
-        <w:fldChar w:fldCharType="end"/>
-      </w:r>
+      <w:fldSimple w:instr=" SEQ Abbildung \* ARABIC ">
+        <w:r>
+          <w:rPr>
+            <w:noProof/>
+          </w:rPr>
+          <w:t>37</w:t>
+        </w:r>
+      </w:fldSimple>
       <w:r>
         <w:t xml:space="preserve"> Circuit Breaker Konfiguration, Besucherservice guestController.java</w:t>
       </w:r>
@@ -34982,31 +34628,18 @@
         <w:pStyle w:val="Beschriftung"/>
         <w:spacing w:before="240" w:line="276" w:lineRule="auto"/>
       </w:pPr>
-      <w:bookmarkStart w:id="85" w:name="_Toc86506372"/>
+      <w:bookmarkStart w:id="85" w:name="_Toc86652841"/>
       <w:r>
         <w:t xml:space="preserve">Abbildung </w:t>
       </w:r>
-      <w:r>
-        <w:fldChar w:fldCharType="begin"/>
-      </w:r>
-      <w:r>
-        <w:instrText xml:space="preserve"> SEQ Abbildung \* ARABIC </w:instrText>
-      </w:r>
-      <w:r>
-        <w:fldChar w:fldCharType="separate"/>
-      </w:r>
-      <w:r>
-        <w:rPr>
-          <w:noProof/>
-        </w:rPr>
-        <w:t>38</w:t>
-      </w:r>
-      <w:r>
-        <w:rPr>
-          <w:noProof/>
-        </w:rPr>
-        <w:fldChar w:fldCharType="end"/>
-      </w:r>
+      <w:fldSimple w:instr=" SEQ Abbildung \* ARABIC ">
+        <w:r>
+          <w:rPr>
+            <w:noProof/>
+          </w:rPr>
+          <w:t>38</w:t>
+        </w:r>
+      </w:fldSimple>
       <w:r>
         <w:t xml:space="preserve"> Supplier mit Circuit Breaker dekoriert</w:t>
       </w:r>
@@ -36384,31 +36017,18 @@
         <w:pStyle w:val="Beschriftung"/>
         <w:spacing w:before="240" w:line="276" w:lineRule="auto"/>
       </w:pPr>
-      <w:bookmarkStart w:id="86" w:name="_Toc86506373"/>
+      <w:bookmarkStart w:id="86" w:name="_Toc86652842"/>
       <w:r>
         <w:t xml:space="preserve">Abbildung </w:t>
       </w:r>
-      <w:r>
-        <w:fldChar w:fldCharType="begin"/>
-      </w:r>
-      <w:r>
-        <w:instrText xml:space="preserve"> SEQ Abbildung \* ARABIC </w:instrText>
-      </w:r>
-      <w:r>
-        <w:fldChar w:fldCharType="separate"/>
-      </w:r>
-      <w:r>
-        <w:rPr>
-          <w:noProof/>
-        </w:rPr>
-        <w:t>39</w:t>
-      </w:r>
-      <w:r>
-        <w:rPr>
-          <w:noProof/>
-        </w:rPr>
-        <w:fldChar w:fldCharType="end"/>
-      </w:r>
+      <w:fldSimple w:instr=" SEQ Abbildung \* ARABIC ">
+        <w:r>
+          <w:rPr>
+            <w:noProof/>
+          </w:rPr>
+          <w:t>39</w:t>
+        </w:r>
+      </w:fldSimple>
       <w:r>
         <w:t xml:space="preserve"> Test des Circuit Breakers über eine for Schleife</w:t>
       </w:r>
@@ -37045,31 +36665,18 @@
         <w:pStyle w:val="Beschriftung"/>
         <w:spacing w:before="240" w:line="276" w:lineRule="auto"/>
       </w:pPr>
-      <w:bookmarkStart w:id="87" w:name="_Toc86506374"/>
+      <w:bookmarkStart w:id="87" w:name="_Toc86652843"/>
       <w:r>
         <w:t xml:space="preserve">Abbildung </w:t>
       </w:r>
-      <w:r>
-        <w:fldChar w:fldCharType="begin"/>
-      </w:r>
-      <w:r>
-        <w:instrText xml:space="preserve"> SEQ Abbildung \* ARABIC </w:instrText>
-      </w:r>
-      <w:r>
-        <w:fldChar w:fldCharType="separate"/>
-      </w:r>
-      <w:r>
-        <w:rPr>
-          <w:noProof/>
-        </w:rPr>
-        <w:t>40</w:t>
-      </w:r>
-      <w:r>
-        <w:rPr>
-          <w:noProof/>
-        </w:rPr>
-        <w:fldChar w:fldCharType="end"/>
-      </w:r>
+      <w:fldSimple w:instr=" SEQ Abbildung \* ARABIC ">
+        <w:r>
+          <w:rPr>
+            <w:noProof/>
+          </w:rPr>
+          <w:t>40</w:t>
+        </w:r>
+      </w:fldSimple>
       <w:r>
         <w:t xml:space="preserve"> Firmenservice Controller allCompanies (mit Thread.sleep)</w:t>
       </w:r>
@@ -37178,31 +36785,18 @@
       <w:pPr>
         <w:pStyle w:val="Beschriftung"/>
       </w:pPr>
-      <w:bookmarkStart w:id="88" w:name="_Toc86506375"/>
+      <w:bookmarkStart w:id="88" w:name="_Toc86652844"/>
       <w:r>
         <w:t xml:space="preserve">Abbildung </w:t>
       </w:r>
-      <w:r>
-        <w:fldChar w:fldCharType="begin"/>
-      </w:r>
-      <w:r>
-        <w:instrText xml:space="preserve"> SEQ Abbildung \* ARABIC </w:instrText>
-      </w:r>
-      <w:r>
-        <w:fldChar w:fldCharType="separate"/>
-      </w:r>
-      <w:r>
-        <w:rPr>
-          <w:noProof/>
-        </w:rPr>
-        <w:t>41</w:t>
-      </w:r>
-      <w:r>
-        <w:rPr>
-          <w:noProof/>
-        </w:rPr>
-        <w:fldChar w:fldCharType="end"/>
-      </w:r>
+      <w:fldSimple w:instr=" SEQ Abbildung \* ARABIC ">
+        <w:r>
+          <w:rPr>
+            <w:noProof/>
+          </w:rPr>
+          <w:t>41</w:t>
+        </w:r>
+      </w:fldSimple>
       <w:r>
         <w:t xml:space="preserve"> Test des Circuit Breakers Konsolenausgabe</w:t>
       </w:r>
@@ -37336,7 +36930,7 @@
       <w:pPr>
         <w:pStyle w:val="berschrift2"/>
       </w:pPr>
-      <w:bookmarkStart w:id="89" w:name="_Toc86506245"/>
+      <w:bookmarkStart w:id="89" w:name="_Toc86652500"/>
       <w:r>
         <w:t>Docker</w:t>
       </w:r>
@@ -37887,31 +37481,18 @@
         <w:pStyle w:val="Beschriftung"/>
         <w:spacing w:before="240" w:line="276" w:lineRule="auto"/>
       </w:pPr>
-      <w:bookmarkStart w:id="90" w:name="_Toc86506376"/>
+      <w:bookmarkStart w:id="90" w:name="_Toc86652845"/>
       <w:r>
         <w:t xml:space="preserve">Abbildung </w:t>
       </w:r>
-      <w:r>
-        <w:fldChar w:fldCharType="begin"/>
-      </w:r>
-      <w:r>
-        <w:instrText xml:space="preserve"> SEQ Abbildung \* ARABIC </w:instrText>
-      </w:r>
-      <w:r>
-        <w:fldChar w:fldCharType="separate"/>
-      </w:r>
-      <w:r>
-        <w:rPr>
-          <w:noProof/>
-        </w:rPr>
-        <w:t>42</w:t>
-      </w:r>
-      <w:r>
-        <w:rPr>
-          <w:noProof/>
-        </w:rPr>
-        <w:fldChar w:fldCharType="end"/>
-      </w:r>
+      <w:fldSimple w:instr=" SEQ Abbildung \* ARABIC ">
+        <w:r>
+          <w:rPr>
+            <w:noProof/>
+          </w:rPr>
+          <w:t>42</w:t>
+        </w:r>
+      </w:fldSimple>
       <w:r>
         <w:t xml:space="preserve"> Besucherservice dockerfile</w:t>
       </w:r>
@@ -38204,31 +37785,18 @@
       <w:pPr>
         <w:pStyle w:val="Beschriftung"/>
       </w:pPr>
-      <w:bookmarkStart w:id="91" w:name="_Toc86506377"/>
+      <w:bookmarkStart w:id="91" w:name="_Toc86652846"/>
       <w:r>
         <w:t xml:space="preserve">Abbildung </w:t>
       </w:r>
-      <w:r>
-        <w:fldChar w:fldCharType="begin"/>
-      </w:r>
-      <w:r>
-        <w:instrText xml:space="preserve"> SEQ Abbildung \* ARABIC </w:instrText>
-      </w:r>
-      <w:r>
-        <w:fldChar w:fldCharType="separate"/>
-      </w:r>
-      <w:r>
-        <w:rPr>
-          <w:noProof/>
-        </w:rPr>
-        <w:t>43</w:t>
-      </w:r>
-      <w:r>
-        <w:rPr>
-          <w:noProof/>
-        </w:rPr>
-        <w:fldChar w:fldCharType="end"/>
-      </w:r>
+      <w:fldSimple w:instr=" SEQ Abbildung \* ARABIC ">
+        <w:r>
+          <w:rPr>
+            <w:noProof/>
+          </w:rPr>
+          <w:t>43</w:t>
+        </w:r>
+      </w:fldSimple>
       <w:r>
         <w:t xml:space="preserve"> docker Desktop Benutzeroberfläche</w:t>
       </w:r>
@@ -38247,7 +37815,7 @@
       <w:pPr>
         <w:pStyle w:val="berschrift2"/>
       </w:pPr>
-      <w:bookmarkStart w:id="92" w:name="_Toc86506246"/>
+      <w:bookmarkStart w:id="92" w:name="_Toc86652501"/>
       <w:r>
         <w:t>Distribute</w:t>
       </w:r>
@@ -39233,31 +38801,18 @@
         <w:pStyle w:val="Beschriftung"/>
         <w:spacing w:before="240" w:line="276" w:lineRule="auto"/>
       </w:pPr>
-      <w:bookmarkStart w:id="93" w:name="_Toc86506378"/>
+      <w:bookmarkStart w:id="93" w:name="_Toc86652847"/>
       <w:r>
         <w:t xml:space="preserve">Abbildung </w:t>
       </w:r>
-      <w:r>
-        <w:fldChar w:fldCharType="begin"/>
-      </w:r>
-      <w:r>
-        <w:instrText xml:space="preserve"> SEQ Abbildung \* ARABIC </w:instrText>
-      </w:r>
-      <w:r>
-        <w:fldChar w:fldCharType="separate"/>
-      </w:r>
-      <w:r>
-        <w:rPr>
-          <w:noProof/>
-        </w:rPr>
-        <w:t>44</w:t>
-      </w:r>
-      <w:r>
-        <w:rPr>
-          <w:noProof/>
-        </w:rPr>
-        <w:fldChar w:fldCharType="end"/>
-      </w:r>
+      <w:fldSimple w:instr=" SEQ Abbildung \* ARABIC ">
+        <w:r>
+          <w:rPr>
+            <w:noProof/>
+          </w:rPr>
+          <w:t>44</w:t>
+        </w:r>
+      </w:fldSimple>
       <w:r>
         <w:t xml:space="preserve"> JaegerConfig.java</w:t>
       </w:r>
@@ -39448,31 +39003,18 @@
       <w:pPr>
         <w:pStyle w:val="Beschriftung"/>
       </w:pPr>
-      <w:bookmarkStart w:id="94" w:name="_Toc86506379"/>
+      <w:bookmarkStart w:id="94" w:name="_Toc86652848"/>
       <w:r>
         <w:t xml:space="preserve">Abbildung </w:t>
       </w:r>
-      <w:r>
-        <w:fldChar w:fldCharType="begin"/>
-      </w:r>
-      <w:r>
-        <w:instrText xml:space="preserve"> SEQ Abbildung \* ARABIC </w:instrText>
-      </w:r>
-      <w:r>
-        <w:fldChar w:fldCharType="separate"/>
-      </w:r>
-      <w:r>
-        <w:rPr>
-          <w:noProof/>
-        </w:rPr>
-        <w:t>45</w:t>
-      </w:r>
-      <w:r>
-        <w:rPr>
-          <w:noProof/>
-        </w:rPr>
-        <w:fldChar w:fldCharType="end"/>
-      </w:r>
+      <w:fldSimple w:instr=" SEQ Abbildung \* ARABIC ">
+        <w:r>
+          <w:rPr>
+            <w:noProof/>
+          </w:rPr>
+          <w:t>45</w:t>
+        </w:r>
+      </w:fldSimple>
       <w:r>
         <w:t xml:space="preserve"> Jaeger Benutzeroberfläche</w:t>
       </w:r>
@@ -39669,31 +39211,18 @@
       <w:pPr>
         <w:pStyle w:val="Beschriftung"/>
       </w:pPr>
-      <w:bookmarkStart w:id="95" w:name="_Toc86506380"/>
+      <w:bookmarkStart w:id="95" w:name="_Toc86652849"/>
       <w:r>
         <w:t xml:space="preserve">Abbildung </w:t>
       </w:r>
-      <w:r>
-        <w:fldChar w:fldCharType="begin"/>
-      </w:r>
-      <w:r>
-        <w:instrText xml:space="preserve"> SEQ Abbildung \* ARABIC </w:instrText>
-      </w:r>
-      <w:r>
-        <w:fldChar w:fldCharType="separate"/>
-      </w:r>
-      <w:r>
-        <w:rPr>
-          <w:noProof/>
-        </w:rPr>
-        <w:t>46</w:t>
-      </w:r>
-      <w:r>
-        <w:rPr>
-          <w:noProof/>
-        </w:rPr>
-        <w:fldChar w:fldCharType="end"/>
-      </w:r>
+      <w:fldSimple w:instr=" SEQ Abbildung \* ARABIC ">
+        <w:r>
+          <w:rPr>
+            <w:noProof/>
+          </w:rPr>
+          <w:t>46</w:t>
+        </w:r>
+      </w:fldSimple>
       <w:r>
         <w:t xml:space="preserve"> </w:t>
       </w:r>
@@ -40031,31 +39560,18 @@
       <w:pPr>
         <w:pStyle w:val="Beschriftung"/>
       </w:pPr>
-      <w:bookmarkStart w:id="96" w:name="_Toc86506381"/>
+      <w:bookmarkStart w:id="96" w:name="_Toc86652850"/>
       <w:r>
         <w:t xml:space="preserve">Abbildung </w:t>
       </w:r>
-      <w:r>
-        <w:fldChar w:fldCharType="begin"/>
-      </w:r>
-      <w:r>
-        <w:instrText xml:space="preserve"> SEQ Abbildung \* ARABIC </w:instrText>
-      </w:r>
-      <w:r>
-        <w:fldChar w:fldCharType="separate"/>
-      </w:r>
-      <w:r>
-        <w:rPr>
-          <w:noProof/>
-        </w:rPr>
-        <w:t>47</w:t>
-      </w:r>
-      <w:r>
-        <w:rPr>
-          <w:noProof/>
-        </w:rPr>
-        <w:fldChar w:fldCharType="end"/>
-      </w:r>
+      <w:fldSimple w:instr=" SEQ Abbildung \* ARABIC ">
+        <w:r>
+          <w:rPr>
+            <w:noProof/>
+          </w:rPr>
+          <w:t>47</w:t>
+        </w:r>
+      </w:fldSimple>
       <w:r>
         <w:t xml:space="preserve"> Firmenservice Adressangabe</w:t>
       </w:r>
@@ -40083,7 +39599,7 @@
       <w:pPr>
         <w:pStyle w:val="berschrift1"/>
       </w:pPr>
-      <w:bookmarkStart w:id="97" w:name="_Toc86506247"/>
+      <w:bookmarkStart w:id="97" w:name="_Toc86652502"/>
       <w:r>
         <w:lastRenderedPageBreak/>
         <w:t>Auswertung</w:t>
@@ -41318,7 +40834,7 @@
       <w:pPr>
         <w:pStyle w:val="berschrift1"/>
       </w:pPr>
-      <w:bookmarkStart w:id="98" w:name="_Toc86506248"/>
+      <w:bookmarkStart w:id="98" w:name="_Toc86652503"/>
       <w:r>
         <w:lastRenderedPageBreak/>
         <w:t>Zusammenfassung</w:t>
@@ -41586,7 +41102,7 @@
         </w:sectPr>
       </w:pPr>
     </w:p>
-    <w:bookmarkStart w:id="99" w:name="_Toc86506249" w:displacedByCustomXml="next"/>
+    <w:bookmarkStart w:id="99" w:name="_Toc86652504" w:displacedByCustomXml="next"/>
     <w:sdt>
       <w:sdtPr>
         <w:rPr>
@@ -41817,7 +41333,31 @@
                 <w:rPr>
                   <w:noProof/>
                 </w:rPr>
-                <w:t xml:space="preserve"> dev-insider. [Online] 03. Juli 2020. [Zitat vom: 19. August 2021.] https://www.dev-insider.de/was-ist-ein-framework-a-938758/.</w:t>
+                <w:t xml:space="preserve"> </w:t>
+              </w:r>
+              <w:r>
+                <w:rPr>
+                  <w:noProof/>
+                </w:rPr>
+                <w:t>D</w:t>
+              </w:r>
+              <w:r>
+                <w:rPr>
+                  <w:noProof/>
+                </w:rPr>
+                <w:t>ev</w:t>
+              </w:r>
+              <w:r>
+                <w:rPr>
+                  <w:noProof/>
+                </w:rPr>
+                <w:t xml:space="preserve"> I</w:t>
+              </w:r>
+              <w:r>
+                <w:rPr>
+                  <w:noProof/>
+                </w:rPr>
+                <w:t>nsider. [Online] 03. Juli 2020. [Zitat vom: 19. August 2021.] https://www.dev-insider.de/was-ist-ein-framework-a-938758/.</w:t>
               </w:r>
             </w:p>
             <w:p>
@@ -43329,50 +42869,6 @@
                 <w:rPr>
                   <w:noProof/>
                 </w:rPr>
-                <w:t xml:space="preserve"> Das Microservices Praxisbuch. Heidelberg : dpunkt.verlag GmbH, 2018.</w:t>
-              </w:r>
-            </w:p>
-            <w:p>
-              <w:pPr>
-                <w:pStyle w:val="Literaturverzeichnis"/>
-                <w:rPr>
-                  <w:noProof/>
-                </w:rPr>
-              </w:pPr>
-              <w:r>
-                <w:rPr>
-                  <w:b/>
-                  <w:bCs/>
-                  <w:noProof/>
-                </w:rPr>
-                <w:t>—. 2018.</w:t>
-              </w:r>
-              <w:r>
-                <w:rPr>
-                  <w:noProof/>
-                </w:rPr>
-                <w:t xml:space="preserve"> Das Microservices Praxisbuch. Heidelberg : dpunkt.verlag, 2018.</w:t>
-              </w:r>
-            </w:p>
-            <w:p>
-              <w:pPr>
-                <w:pStyle w:val="Literaturverzeichnis"/>
-                <w:rPr>
-                  <w:noProof/>
-                </w:rPr>
-              </w:pPr>
-              <w:r>
-                <w:rPr>
-                  <w:b/>
-                  <w:bCs/>
-                  <w:noProof/>
-                </w:rPr>
-                <w:t>—. 2018.</w:t>
-              </w:r>
-              <w:r>
-                <w:rPr>
-                  <w:noProof/>
-                </w:rPr>
                 <w:t xml:space="preserve"> Das Microservices Praxisbuch. Heidelberg : dpunkt.verlag Gmbh, 2018.</w:t>
               </w:r>
             </w:p>
@@ -43522,7 +43018,7 @@
           <w:numId w:val="0"/>
         </w:numPr>
       </w:pPr>
-      <w:bookmarkStart w:id="100" w:name="_Toc86506250"/>
+      <w:bookmarkStart w:id="100" w:name="_Toc86652505"/>
       <w:r>
         <w:lastRenderedPageBreak/>
         <w:t>Sel</w:t>
@@ -48577,14 +48073,27 @@
         <w:bottom w:val="single" w:sz="4" w:space="1" w:color="auto"/>
       </w:pBdr>
     </w:pPr>
-    <w:fldSimple w:instr=" STYLEREF  &quot;Überschrift 1&quot;  \* MERGEFORMAT ">
-      <w:r>
-        <w:rPr>
-          <w:noProof/>
-        </w:rPr>
-        <w:t>Zusammenfassung und Ausblicke</w:t>
-      </w:r>
-    </w:fldSimple>
+    <w:r>
+      <w:fldChar w:fldCharType="begin"/>
+    </w:r>
+    <w:r>
+      <w:instrText xml:space="preserve"> STYLEREF  "Überschrift 1"  \* MERGEFORMAT </w:instrText>
+    </w:r>
+    <w:r>
+      <w:fldChar w:fldCharType="separate"/>
+    </w:r>
+    <w:r>
+      <w:rPr>
+        <w:noProof/>
+      </w:rPr>
+      <w:t>Anforderungsanalyse</w:t>
+    </w:r>
+    <w:r>
+      <w:rPr>
+        <w:noProof/>
+      </w:rPr>
+      <w:fldChar w:fldCharType="end"/>
+    </w:r>
   </w:p>
 </w:hdr>
 </file>
@@ -53546,7 +53055,6 @@
   <w:style w:type="character" w:default="1" w:styleId="Absatz-Standardschriftart">
     <w:name w:val="Default Paragraph Font"/>
     <w:uiPriority w:val="1"/>
-    <w:semiHidden/>
     <w:unhideWhenUsed/>
   </w:style>
   <w:style w:type="table" w:default="1" w:styleId="NormaleTabelle">
